--- a/paper/Paper 2.docx
+++ b/paper/Paper 2.docx
@@ -1,6 +1,6 @@
 
 <file path=word/document.xml><?xml version="1.0" encoding="utf-8"?>
-<w:document xmlns:ve="http://schemas.openxmlformats.org/markup-compatibility/2006" xmlns:o="urn:schemas-microsoft-com:office:office" xmlns:r="http://schemas.openxmlformats.org/officeDocument/2006/relationships" xmlns:m="http://schemas.openxmlformats.org/officeDocument/2006/math" xmlns:v="urn:schemas-microsoft-com:vml" xmlns:wp="http://schemas.openxmlformats.org/drawingml/2006/wordprocessingDrawing" xmlns:w10="urn:schemas-microsoft-com:office:word" xmlns:w="http://schemas.openxmlformats.org/wordprocessingml/2006/main" xmlns:wne="http://schemas.microsoft.com/office/word/2006/wordml">
+<w:document xmlns:wpc="http://schemas.microsoft.com/office/word/2010/wordprocessingCanvas" xmlns:mc="http://schemas.openxmlformats.org/markup-compatibility/2006" xmlns:o="urn:schemas-microsoft-com:office:office" xmlns:r="http://schemas.openxmlformats.org/officeDocument/2006/relationships" xmlns:m="http://schemas.openxmlformats.org/officeDocument/2006/math" xmlns:v="urn:schemas-microsoft-com:vml" xmlns:wp14="http://schemas.microsoft.com/office/word/2010/wordprocessingDrawing" xmlns:wp="http://schemas.openxmlformats.org/drawingml/2006/wordprocessingDrawing" xmlns:w10="urn:schemas-microsoft-com:office:word" xmlns:w="http://schemas.openxmlformats.org/wordprocessingml/2006/main" xmlns:w14="http://schemas.microsoft.com/office/word/2010/wordml" xmlns:w15="http://schemas.microsoft.com/office/word/2012/wordml" xmlns:wpg="http://schemas.microsoft.com/office/word/2010/wordprocessingGroup" xmlns:wpi="http://schemas.microsoft.com/office/word/2010/wordprocessingInk" xmlns:wne="http://schemas.microsoft.com/office/word/2006/wordml" xmlns:wps="http://schemas.microsoft.com/office/word/2010/wordprocessingShape" mc:Ignorable="w14 w15 wp14">
   <w:body>
     <w:p>
       <w:pPr>
@@ -9,8 +9,6 @@
           <w:lang w:val="es-AR"/>
         </w:rPr>
       </w:pPr>
-      <w:bookmarkStart w:id="0" w:name="_GoBack"/>
-      <w:bookmarkEnd w:id="0"/>
       <w:r>
         <w:rPr>
           <w:lang w:val="es-AR"/>
@@ -51,21 +49,7 @@
         <w:rPr>
           <w:lang w:val="es-AR"/>
         </w:rPr>
-        <w:t xml:space="preserve">*Alumnos de 5to año de la carrera ingeniería en sistemas de información, Facultad Regional Resistencia, Universidad Tecnológica Nacional – </w:t>
-      </w:r>
-      <w:proofErr w:type="spellStart"/>
-      <w:r>
-        <w:rPr>
-          <w:lang w:val="es-AR"/>
-        </w:rPr>
-        <w:t>French</w:t>
-      </w:r>
-      <w:proofErr w:type="spellEnd"/>
-      <w:r>
-        <w:rPr>
-          <w:lang w:val="es-AR"/>
-        </w:rPr>
-        <w:t xml:space="preserve"> 414 – Resistencia, Chaco, Argentina. CP 3500.</w:t>
+        <w:t>*Alumnos de 5to año de la carrera ingeniería en sistemas de información, Facultad Regional Resistencia, Universidad Tecnológica Nacional – French 414 – Resistencia, Chaco, Argentina. CP 3500.</w:t>
       </w:r>
     </w:p>
     <w:p>
@@ -89,15 +73,16 @@
         <w:spacing w:after="0"/>
         <w:ind w:firstLine="0"/>
         <w:rPr>
-          <w:lang w:val="es-AR"/>
-        </w:rPr>
-      </w:pPr>
-      <w:proofErr w:type="spellStart"/>
-      <w:r>
-        <w:rPr>
           <w:b/>
           <w:lang w:val="es-AR"/>
         </w:rPr>
+      </w:pPr>
+      <w:proofErr w:type="spellStart"/>
+      <w:r>
+        <w:rPr>
+          <w:b/>
+          <w:lang w:val="es-AR"/>
+        </w:rPr>
         <w:t>Abstract</w:t>
       </w:r>
       <w:proofErr w:type="spellEnd"/>
@@ -108,11 +93,97 @@
         </w:rPr>
         <w:t>.</w:t>
       </w:r>
-      <w:r>
-        <w:rPr>
-          <w:lang w:val="es-AR"/>
-        </w:rPr>
-        <w:t xml:space="preserve"> En el siguiente </w:t>
+    </w:p>
+    <w:p>
+      <w:pPr>
+        <w:pStyle w:val="abstract"/>
+        <w:spacing w:after="0"/>
+        <w:ind w:firstLine="0"/>
+        <w:rPr>
+          <w:lang w:val="es-AR"/>
+        </w:rPr>
+      </w:pPr>
+      <w:r>
+        <w:rPr>
+          <w:lang w:val="es-AR"/>
+        </w:rPr>
+        <w:t xml:space="preserve">Los algoritmos de enjambre son utilizados no solamente para resolver problemas que se presentan en la naturaleza, sino que tienen múltiples aplicaciones. En este trabajo, nos centramos en los problemas </w:t>
+      </w:r>
+      <w:proofErr w:type="spellStart"/>
+      <w:r>
+        <w:rPr>
+          <w:lang w:val="es-AR"/>
+        </w:rPr>
+        <w:t>criptoaritméticos</w:t>
+      </w:r>
+      <w:proofErr w:type="spellEnd"/>
+      <w:r>
+        <w:rPr>
+          <w:lang w:val="es-AR"/>
+        </w:rPr>
+        <w:t xml:space="preserve"> y agregamos restr</w:t>
+      </w:r>
+      <w:r>
+        <w:rPr>
+          <w:lang w:val="es-AR"/>
+        </w:rPr>
+        <w:t>icciones para su resolución. Es</w:t>
+      </w:r>
+      <w:r>
+        <w:rPr>
+          <w:lang w:val="es-AR"/>
+        </w:rPr>
+        <w:t>pecíficamente, nos basamos en el algor</w:t>
+      </w:r>
+      <w:r>
+        <w:rPr>
+          <w:lang w:val="es-AR"/>
+        </w:rPr>
+        <w:t xml:space="preserve">itmo </w:t>
+      </w:r>
+      <w:proofErr w:type="spellStart"/>
+      <w:r>
+        <w:rPr>
+          <w:lang w:val="es-AR"/>
+        </w:rPr>
+        <w:t>firefly</w:t>
+      </w:r>
+      <w:proofErr w:type="spellEnd"/>
+      <w:r>
+        <w:rPr>
+          <w:lang w:val="es-AR"/>
+        </w:rPr>
+        <w:t xml:space="preserve"> debido a su genera</w:t>
+      </w:r>
+      <w:r>
+        <w:rPr>
+          <w:lang w:val="es-AR"/>
+        </w:rPr>
+        <w:t>lidad</w:t>
+      </w:r>
+      <w:r>
+        <w:rPr>
+          <w:lang w:val="es-AR"/>
+        </w:rPr>
+        <w:t xml:space="preserve"> </w:t>
+      </w:r>
+      <w:bookmarkStart w:id="0" w:name="_GoBack"/>
+      <w:bookmarkEnd w:id="0"/>
+    </w:p>
+    <w:p>
+      <w:pPr>
+        <w:pStyle w:val="abstract"/>
+        <w:spacing w:after="0"/>
+        <w:ind w:firstLine="0"/>
+        <w:rPr>
+          <w:lang w:val="es-AR"/>
+        </w:rPr>
+      </w:pPr>
+      <w:r>
+        <w:rPr>
+          <w:lang w:val="es-AR"/>
+        </w:rPr>
+        <w:t xml:space="preserve">En el siguiente </w:t>
       </w:r>
       <w:proofErr w:type="spellStart"/>
       <w:r>
@@ -133,19 +204,7 @@
         <w:rPr>
           <w:lang w:val="es-AR"/>
         </w:rPr>
-        <w:t>cri</w:t>
-      </w:r>
-      <w:r>
-        <w:rPr>
-          <w:lang w:val="es-AR"/>
-        </w:rPr>
-        <w:t>p</w:t>
-      </w:r>
-      <w:r>
-        <w:rPr>
-          <w:lang w:val="es-AR"/>
-        </w:rPr>
-        <w:t>toaritméticos</w:t>
+        <w:t>criptoaritméticos</w:t>
       </w:r>
       <w:proofErr w:type="spellEnd"/>
       <w:r>
@@ -166,31 +225,7 @@
         <w:rPr>
           <w:lang w:val="es-AR"/>
         </w:rPr>
-        <w:t xml:space="preserve"> desarrollado por Yang [1], tal a</w:t>
-      </w:r>
-      <w:r>
-        <w:rPr>
-          <w:lang w:val="es-AR"/>
-        </w:rPr>
-        <w:t>l</w:t>
-      </w:r>
-      <w:r>
-        <w:rPr>
-          <w:lang w:val="es-AR"/>
-        </w:rPr>
-        <w:t>goritmo fue ada</w:t>
-      </w:r>
-      <w:r>
-        <w:rPr>
-          <w:lang w:val="es-AR"/>
-        </w:rPr>
-        <w:t>p</w:t>
-      </w:r>
-      <w:r>
-        <w:rPr>
-          <w:lang w:val="es-AR"/>
-        </w:rPr>
-        <w:t>tado para que se ajuste al problema planteado. La resta es una adaptación de la suma, será realizada intercambiando los operandos de entrada y resultados.</w:t>
+        <w:t xml:space="preserve"> desarrollado por Yang [1], tal algoritmo fue adaptado para que se ajuste al problema planteado. La resta es una adaptación de la suma, será realizada intercambiando los operandos de entrada y resultados.</w:t>
       </w:r>
     </w:p>
     <w:p>
@@ -255,19 +290,7 @@
         <w:rPr>
           <w:lang w:val="es-AR"/>
         </w:rPr>
-        <w:t>fir</w:t>
-      </w:r>
-      <w:r>
-        <w:rPr>
-          <w:lang w:val="es-AR"/>
-        </w:rPr>
-        <w:t>e</w:t>
-      </w:r>
-      <w:r>
-        <w:rPr>
-          <w:lang w:val="es-AR"/>
-        </w:rPr>
-        <w:t>fly</w:t>
+        <w:t>firefly</w:t>
       </w:r>
       <w:proofErr w:type="spellEnd"/>
     </w:p>
@@ -324,7 +347,13 @@
         <w:rPr>
           <w:lang w:val="es-AR"/>
         </w:rPr>
-        <w:t xml:space="preserve"> donde las letras son re-emplazadas por números, son problemas de restricciones (</w:t>
+        <w:t xml:space="preserve"> donde las letras son re</w:t>
+      </w:r>
+      <w:r>
+        <w:rPr>
+          <w:lang w:val="es-AR"/>
+        </w:rPr>
+        <w:t>emplazadas por números, son problemas de restricciones (</w:t>
       </w:r>
       <w:proofErr w:type="spellStart"/>
       <w:r>
@@ -338,47 +367,19 @@
         <w:rPr>
           <w:lang w:val="es-AR"/>
         </w:rPr>
-        <w:t xml:space="preserve"> – Aguirre – </w:t>
-      </w:r>
-      <w:proofErr w:type="spellStart"/>
-      <w:r>
-        <w:rPr>
-          <w:lang w:val="es-AR"/>
-        </w:rPr>
-        <w:t>Barboza</w:t>
-      </w:r>
-      <w:proofErr w:type="spellEnd"/>
-      <w:r>
-        <w:rPr>
-          <w:lang w:val="es-AR"/>
-        </w:rPr>
-        <w:t>) [2], que si se intentan resolver manualmente gene-</w:t>
-      </w:r>
-      <w:proofErr w:type="spellStart"/>
-      <w:r>
-        <w:rPr>
-          <w:lang w:val="es-AR"/>
-        </w:rPr>
-        <w:t>ran</w:t>
-      </w:r>
-      <w:proofErr w:type="spellEnd"/>
-      <w:r>
-        <w:rPr>
-          <w:lang w:val="es-AR"/>
-        </w:rPr>
-        <w:t xml:space="preserve"> un gran espacio de búsqueda, dificu</w:t>
-      </w:r>
-      <w:r>
-        <w:rPr>
-          <w:lang w:val="es-AR"/>
-        </w:rPr>
-        <w:t>l</w:t>
-      </w:r>
-      <w:r>
-        <w:rPr>
-          <w:lang w:val="es-AR"/>
-        </w:rPr>
-        <w:t>tando así la generación de la solución. Existen varias alternativas para encontrar la solución, en (</w:t>
+        <w:t xml:space="preserve"> – Aguirre – Barboza) [2], que si se int</w:t>
+      </w:r>
+      <w:r>
+        <w:rPr>
+          <w:lang w:val="es-AR"/>
+        </w:rPr>
+        <w:t>entan resolver manualmente gene</w:t>
+      </w:r>
+      <w:r>
+        <w:rPr>
+          <w:lang w:val="es-AR"/>
+        </w:rPr>
+        <w:t>ran un gran espacio de búsqueda, dificultando así la generación de la solución. Existen varias alternativas para encontrar la solución, en (</w:t>
       </w:r>
       <w:proofErr w:type="spellStart"/>
       <w:r>
@@ -392,21 +393,7 @@
         <w:rPr>
           <w:lang w:val="es-AR"/>
         </w:rPr>
-        <w:t xml:space="preserve"> – Aguirre – </w:t>
-      </w:r>
-      <w:proofErr w:type="spellStart"/>
-      <w:r>
-        <w:rPr>
-          <w:lang w:val="es-AR"/>
-        </w:rPr>
-        <w:t>Barboza</w:t>
-      </w:r>
-      <w:proofErr w:type="spellEnd"/>
-      <w:r>
-        <w:rPr>
-          <w:lang w:val="es-AR"/>
-        </w:rPr>
-        <w:t xml:space="preserve">) [2] se plantea una solución utilizando algoritmos genéticos con operaciones de cruza y mutación, en </w:t>
+        <w:t xml:space="preserve"> – Aguirre – Barboza) [2] se plantea una solución utilizando algoritmos genéticos con operaciones de cruza y mutación, en </w:t>
       </w:r>
       <w:proofErr w:type="spellStart"/>
       <w:r>
@@ -420,124 +407,149 @@
         <w:rPr>
           <w:lang w:val="es-AR"/>
         </w:rPr>
-        <w:t xml:space="preserve"> y otros [3] se plantea una solución utilizando también algoritmos genéticos, con operaciones de mutación, y se demuestra la mejora en performance respecto a la búsqueda heurística. En SARAEI  [6] se describe cómo solucionar el problema del viajante aplicando el al-</w:t>
-      </w:r>
-      <w:proofErr w:type="spellStart"/>
-      <w:r>
-        <w:rPr>
-          <w:lang w:val="es-AR"/>
-        </w:rPr>
-        <w:t>goritmo</w:t>
-      </w:r>
-      <w:proofErr w:type="spellEnd"/>
-      <w:r>
-        <w:rPr>
-          <w:lang w:val="es-AR"/>
-        </w:rPr>
-        <w:t xml:space="preserve"> pr</w:t>
-      </w:r>
-      <w:r>
-        <w:rPr>
-          <w:lang w:val="es-AR"/>
-        </w:rPr>
-        <w:t>o</w:t>
-      </w:r>
-      <w:r>
-        <w:rPr>
-          <w:lang w:val="es-AR"/>
-        </w:rPr>
-        <w:t>puesto por Yang [1]. Por tales motivos se plantea una so-lución impl</w:t>
-      </w:r>
-      <w:r>
-        <w:rPr>
-          <w:lang w:val="es-AR"/>
-        </w:rPr>
-        <w:t>e</w:t>
-      </w:r>
-      <w:r>
-        <w:rPr>
-          <w:lang w:val="es-AR"/>
-        </w:rPr>
-        <w:t>mentando, con algunas adaptaciones al algoritmo plan-</w:t>
-      </w:r>
-      <w:proofErr w:type="spellStart"/>
+        <w:t xml:space="preserve"> y otros [3] se plantea una solución utilizando también algoritmos genéticos, con operaciones de mutación, y se demuestra la mejora en performance respecto a la búsqueda heurística. En SARAEI  [6] se describe cómo solucionar el proble</w:t>
+      </w:r>
+      <w:r>
+        <w:rPr>
+          <w:lang w:val="es-AR"/>
+        </w:rPr>
+        <w:t>ma del viajante aplicando el al</w:t>
+      </w:r>
+      <w:r>
+        <w:rPr>
+          <w:lang w:val="es-AR"/>
+        </w:rPr>
+        <w:t>goritmo propuesto por Yang [1]. Por tal</w:t>
+      </w:r>
+      <w:r>
+        <w:rPr>
+          <w:lang w:val="es-AR"/>
+        </w:rPr>
+        <w:t>es motivos se plantea una so</w:t>
+      </w:r>
+      <w:r>
+        <w:rPr>
+          <w:lang w:val="es-AR"/>
+        </w:rPr>
+        <w:t>lución implementando, con algunas</w:t>
+      </w:r>
+      <w:r>
+        <w:rPr>
+          <w:lang w:val="es-AR"/>
+        </w:rPr>
+        <w:t xml:space="preserve"> adaptaciones al algoritmo plan</w:t>
+      </w:r>
+      <w:r>
+        <w:rPr>
+          <w:lang w:val="es-AR"/>
+        </w:rPr>
+        <w:t>teado por Yang [1], redefiniendo una función distancia y la función acercamiento.</w:t>
+      </w:r>
+    </w:p>
+    <w:p>
+      <w:pPr>
+        <w:rPr>
+          <w:lang w:val="es-AR"/>
+        </w:rPr>
+      </w:pPr>
+      <w:r>
+        <w:rPr>
+          <w:lang w:val="es-AR"/>
+        </w:rPr>
+        <w:t>En la sección 2 se presenta una intr</w:t>
+      </w:r>
+      <w:r>
+        <w:rPr>
+          <w:lang w:val="es-AR"/>
+        </w:rPr>
+        <w:t>oducción a los algoritmos de en</w:t>
+      </w:r>
+      <w:r>
+        <w:rPr>
+          <w:lang w:val="es-AR"/>
+        </w:rPr>
+        <w:t>jambre, especificando el algoritmo</w:t>
+      </w:r>
+      <w:r>
+        <w:rPr>
+          <w:lang w:val="es-AR"/>
+        </w:rPr>
+        <w:t xml:space="preserve"> </w:t>
+      </w:r>
+      <w:proofErr w:type="spellStart"/>
+      <w:r>
+        <w:rPr>
+          <w:lang w:val="es-AR"/>
+        </w:rPr>
+        <w:t>firefly</w:t>
+      </w:r>
+      <w:proofErr w:type="spellEnd"/>
+      <w:r>
+        <w:rPr>
+          <w:lang w:val="es-AR"/>
+        </w:rPr>
+        <w:t xml:space="preserve">. En la sección 3 se </w:t>
+      </w:r>
+      <w:r>
+        <w:rPr>
+          <w:lang w:val="es-AR"/>
+        </w:rPr>
+        <w:t>describe el modelo plan</w:t>
+      </w:r>
       <w:r>
         <w:rPr>
           <w:lang w:val="es-AR"/>
         </w:rPr>
         <w:t>teado</w:t>
       </w:r>
-      <w:proofErr w:type="spellEnd"/>
-      <w:r>
-        <w:rPr>
-          <w:lang w:val="es-AR"/>
-        </w:rPr>
-        <w:t xml:space="preserve"> por Yang [1], redef</w:t>
-      </w:r>
-      <w:r>
-        <w:rPr>
-          <w:lang w:val="es-AR"/>
-        </w:rPr>
-        <w:t>i</w:t>
-      </w:r>
-      <w:r>
-        <w:rPr>
-          <w:lang w:val="es-AR"/>
-        </w:rPr>
-        <w:t>niendo una función distancia y la función acercamiento.</w:t>
-      </w:r>
-    </w:p>
-    <w:p>
-      <w:pPr>
-        <w:rPr>
-          <w:lang w:val="es-AR"/>
-        </w:rPr>
-      </w:pPr>
-      <w:r>
-        <w:rPr>
-          <w:lang w:val="es-AR"/>
-        </w:rPr>
-        <w:t>En la sección 2 se presenta una introducción a los algoritmos de en-jambre, espec</w:t>
-      </w:r>
-      <w:r>
-        <w:rPr>
-          <w:lang w:val="es-AR"/>
-        </w:rPr>
-        <w:t>i</w:t>
-      </w:r>
-      <w:r>
-        <w:rPr>
-          <w:lang w:val="es-AR"/>
-        </w:rPr>
-        <w:t xml:space="preserve">ficando el algoritmo </w:t>
-      </w:r>
-      <w:proofErr w:type="spellStart"/>
-      <w:r>
-        <w:rPr>
-          <w:lang w:val="es-AR"/>
-        </w:rPr>
-        <w:t>firefly</w:t>
-      </w:r>
-      <w:proofErr w:type="spellEnd"/>
-      <w:r>
-        <w:rPr>
-          <w:lang w:val="es-AR"/>
-        </w:rPr>
-        <w:t>. En la sección 3 se define el problema criptoaritmético. En la sección 4 se describe el modelo plan-</w:t>
-      </w:r>
-      <w:proofErr w:type="spellStart"/>
-      <w:r>
-        <w:rPr>
-          <w:lang w:val="es-AR"/>
-        </w:rPr>
-        <w:t>teado</w:t>
-      </w:r>
-      <w:proofErr w:type="spellEnd"/>
-      <w:r>
-        <w:rPr>
-          <w:lang w:val="es-AR"/>
-        </w:rPr>
-        <w:t>. En la sección 5 se muestran los casos de prueba y los resulta-dos obtenidos. Finalmente, en la sección 6 las conclusiones del trabajo.</w:t>
+      <w:r>
+        <w:rPr>
+          <w:lang w:val="es-AR"/>
+        </w:rPr>
+        <w:t xml:space="preserve">. En la </w:t>
+      </w:r>
+      <w:r>
+        <w:rPr>
+          <w:lang w:val="es-AR"/>
+        </w:rPr>
+        <w:lastRenderedPageBreak/>
+        <w:t>secci</w:t>
+      </w:r>
+      <w:r>
+        <w:rPr>
+          <w:lang w:val="es-AR"/>
+        </w:rPr>
+        <w:t xml:space="preserve">ón 4 </w:t>
+      </w:r>
+      <w:r>
+        <w:rPr>
+          <w:lang w:val="es-AR"/>
+        </w:rPr>
+        <w:t>se muestran lo</w:t>
+      </w:r>
+      <w:r>
+        <w:rPr>
+          <w:lang w:val="es-AR"/>
+        </w:rPr>
+        <w:t>s casos de prueba y los resulta</w:t>
+      </w:r>
+      <w:r>
+        <w:rPr>
+          <w:lang w:val="es-AR"/>
+        </w:rPr>
+        <w:t>dos obteni</w:t>
+      </w:r>
+      <w:r>
+        <w:rPr>
+          <w:lang w:val="es-AR"/>
+        </w:rPr>
+        <w:t>dos. Finalmente, en la sección 5</w:t>
+      </w:r>
+      <w:r>
+        <w:rPr>
+          <w:lang w:val="es-AR"/>
+        </w:rPr>
+        <w:t xml:space="preserve"> las conclusiones del trabajo.</w:t>
       </w:r>
     </w:p>
     <w:p>
@@ -551,7 +563,6 @@
         <w:rPr>
           <w:lang w:val="es-AR"/>
         </w:rPr>
-        <w:lastRenderedPageBreak/>
         <w:t>Problema Planteado</w:t>
       </w:r>
     </w:p>
@@ -715,31 +726,7 @@
         <w:rPr>
           <w:lang w:val="es-AR"/>
         </w:rPr>
-        <w:t>El problema planteado presenta la complejidad de que, cómo utiliza una función di</w:t>
-      </w:r>
-      <w:r>
-        <w:rPr>
-          <w:lang w:val="es-AR"/>
-        </w:rPr>
-        <w:t>s</w:t>
-      </w:r>
-      <w:r>
-        <w:rPr>
-          <w:lang w:val="es-AR"/>
-        </w:rPr>
-        <w:t>creta, hay que resolverlo mediante la utilización de un algoritmo funciones cont</w:t>
-      </w:r>
-      <w:r>
-        <w:rPr>
-          <w:lang w:val="es-AR"/>
-        </w:rPr>
-        <w:t>i</w:t>
-      </w:r>
-      <w:r>
-        <w:rPr>
-          <w:lang w:val="es-AR"/>
-        </w:rPr>
-        <w:t>nuas para encontrar máximos locales.</w:t>
+        <w:t>El problema planteado presenta la complejidad de que, cómo utiliza una función discreta, hay que resolverlo mediante la utilización de un algoritmo funciones continuas para encontrar máximos locales.</w:t>
       </w:r>
     </w:p>
     <w:p>
@@ -781,19 +768,7 @@
         <w:rPr>
           <w:lang w:val="es-AR"/>
         </w:rPr>
-        <w:t xml:space="preserve"> [8], “La optimización de colonias de abejas” – De los Cobos [9], y entre estos tipos de alg</w:t>
-      </w:r>
-      <w:r>
-        <w:rPr>
-          <w:lang w:val="es-AR"/>
-        </w:rPr>
-        <w:t>o</w:t>
-      </w:r>
-      <w:r>
-        <w:rPr>
-          <w:lang w:val="es-AR"/>
-        </w:rPr>
-        <w:t>ritmos se en-</w:t>
+        <w:t xml:space="preserve"> [8], “La optimización de colonias de abejas” – De los Cobos [9], y entre estos tipos de algoritmos se en-</w:t>
       </w:r>
       <w:proofErr w:type="spellStart"/>
       <w:r>
@@ -948,19 +923,7 @@
         <w:rPr>
           <w:lang w:val="es-AR"/>
         </w:rPr>
-        <w:t>Todas  las  luciérnagas  son  unisexuales  y  se  sienten atraídas por otras lucié</w:t>
-      </w:r>
-      <w:r>
-        <w:rPr>
-          <w:lang w:val="es-AR"/>
-        </w:rPr>
-        <w:t>r</w:t>
-      </w:r>
-      <w:r>
-        <w:rPr>
-          <w:lang w:val="es-AR"/>
-        </w:rPr>
-        <w:t>nagas, independientemente de su sexo.</w:t>
+        <w:t>Todas  las  luciérnagas  son  unisexuales  y  se  sienten atraídas por otras luciérnagas, independientemente de su sexo.</w:t>
       </w:r>
     </w:p>
     <w:p>
@@ -978,6 +941,7 @@
         <w:rPr>
           <w:lang w:val="es-AR"/>
         </w:rPr>
+        <w:lastRenderedPageBreak/>
         <w:t>El  grado  de  atracción  de  una  luciérnaga  es proporcional a su brillo, por lo tanto para cualquier par  de  luciérnagas,  la  que menos brillo tiene se moverá hacia la que más brillo tiene.</w:t>
       </w:r>
     </w:p>
@@ -1010,8 +974,386 @@
         <w:rPr>
           <w:lang w:val="es-AR"/>
         </w:rPr>
+        <w:t>El brillo de una luciérnaga se determina por el valor de  la  función  objetivo.</w:t>
+      </w:r>
+    </w:p>
+    <w:p>
+      <w:pPr>
+        <w:ind w:firstLine="0"/>
+        <w:rPr>
+          <w:lang w:val="es-AR"/>
+        </w:rPr>
+      </w:pPr>
+      <w:r>
+        <w:rPr>
+          <w:lang w:val="es-AR"/>
+        </w:rPr>
+        <w:t xml:space="preserve">El algoritmo de luciérnagas actualmente tiene diferentes variantes, los cuales algunos de ellos son: </w:t>
+      </w:r>
+      <w:proofErr w:type="spellStart"/>
+      <w:r>
+        <w:rPr>
+          <w:lang w:val="es-AR"/>
+        </w:rPr>
+        <w:t>Adaptive</w:t>
+      </w:r>
+      <w:proofErr w:type="spellEnd"/>
+      <w:r>
+        <w:rPr>
+          <w:lang w:val="es-AR"/>
+        </w:rPr>
+        <w:t xml:space="preserve"> </w:t>
+      </w:r>
+      <w:proofErr w:type="spellStart"/>
+      <w:r>
+        <w:rPr>
+          <w:lang w:val="es-AR"/>
+        </w:rPr>
+        <w:t>Firefly</w:t>
+      </w:r>
+      <w:proofErr w:type="spellEnd"/>
+      <w:r>
+        <w:rPr>
+          <w:lang w:val="es-AR"/>
+        </w:rPr>
+        <w:t xml:space="preserve"> </w:t>
+      </w:r>
+      <w:proofErr w:type="spellStart"/>
+      <w:r>
+        <w:rPr>
+          <w:lang w:val="es-AR"/>
+        </w:rPr>
+        <w:t>Algorithm</w:t>
+      </w:r>
+      <w:proofErr w:type="spellEnd"/>
+      <w:r>
+        <w:rPr>
+          <w:lang w:val="es-AR"/>
+        </w:rPr>
+        <w:t xml:space="preserve"> (</w:t>
+      </w:r>
+      <w:proofErr w:type="spellStart"/>
+      <w:r>
+        <w:rPr>
+          <w:lang w:val="es-AR"/>
+        </w:rPr>
+        <w:t>AdaFa</w:t>
+      </w:r>
+      <w:proofErr w:type="spellEnd"/>
+      <w:r>
+        <w:rPr>
+          <w:lang w:val="es-AR"/>
+        </w:rPr>
+        <w:t xml:space="preserve">), </w:t>
+      </w:r>
+      <w:proofErr w:type="spellStart"/>
+      <w:r>
+        <w:rPr>
+          <w:lang w:val="es-AR"/>
+        </w:rPr>
+        <w:t>Dis-crete</w:t>
+      </w:r>
+      <w:proofErr w:type="spellEnd"/>
+      <w:r>
+        <w:rPr>
+          <w:lang w:val="es-AR"/>
+        </w:rPr>
+        <w:t xml:space="preserve"> </w:t>
+      </w:r>
+      <w:proofErr w:type="spellStart"/>
+      <w:r>
+        <w:rPr>
+          <w:lang w:val="es-AR"/>
+        </w:rPr>
+        <w:t>Firefly</w:t>
+      </w:r>
+      <w:proofErr w:type="spellEnd"/>
+      <w:r>
+        <w:rPr>
+          <w:lang w:val="es-AR"/>
+        </w:rPr>
+        <w:t xml:space="preserve"> </w:t>
+      </w:r>
+      <w:proofErr w:type="spellStart"/>
+      <w:r>
+        <w:rPr>
+          <w:lang w:val="es-AR"/>
+        </w:rPr>
+        <w:t>Algorithm</w:t>
+      </w:r>
+      <w:proofErr w:type="spellEnd"/>
+      <w:r>
+        <w:rPr>
+          <w:lang w:val="es-AR"/>
+        </w:rPr>
+        <w:t xml:space="preserve"> (DFA) y </w:t>
+      </w:r>
+      <w:proofErr w:type="spellStart"/>
+      <w:r>
+        <w:rPr>
+          <w:lang w:val="es-AR"/>
+        </w:rPr>
+        <w:t>Chaotic</w:t>
+      </w:r>
+      <w:proofErr w:type="spellEnd"/>
+      <w:r>
+        <w:rPr>
+          <w:lang w:val="es-AR"/>
+        </w:rPr>
+        <w:t xml:space="preserve"> FA.</w:t>
+      </w:r>
+    </w:p>
+    <w:p>
+      <w:pPr>
+        <w:ind w:firstLine="0"/>
+        <w:rPr>
+          <w:lang w:val="es-AR"/>
+        </w:rPr>
+      </w:pPr>
+      <w:r>
+        <w:rPr>
+          <w:lang w:val="es-AR"/>
+        </w:rPr>
+        <w:t>El campo de aplicación del algoritmo de luciérnagas es bastante amplio, pudiendo destacarse Compresión de imagen digital y procesamiento de imagen, diseño de antenas</w:t>
+      </w:r>
+      <w:r>
+        <w:rPr>
+          <w:lang w:val="es-AR"/>
+        </w:rPr>
+        <w:t>, etc.</w:t>
+      </w:r>
+      <w:r>
+        <w:rPr>
+          <w:lang w:val="es-AR"/>
+        </w:rPr>
+        <w:t xml:space="preserve"> (Yang) [10]. </w:t>
+      </w:r>
+    </w:p>
+    <w:p>
+      <w:pPr>
+        <w:pStyle w:val="heading1"/>
+        <w:rPr>
+          <w:lang w:val="es-AR"/>
+        </w:rPr>
+      </w:pPr>
+      <w:r>
+        <w:rPr>
+          <w:lang w:val="es-AR"/>
+        </w:rPr>
+        <w:t>Funcionamiento del Algoritmo desarrollado</w:t>
+      </w:r>
+    </w:p>
+    <w:p>
+      <w:pPr>
+        <w:pStyle w:val="p1a"/>
+        <w:rPr>
+          <w:lang w:val="es-AR"/>
+        </w:rPr>
+      </w:pPr>
+      <w:r>
+        <w:rPr>
+          <w:lang w:val="es-AR"/>
+        </w:rPr>
+        <w:t xml:space="preserve">Los valores de entrada se colocan en un vector que sirve como base para el desarrollo de todo el algoritmo. Por ejemplo si se ingresa APPLE + LEMON = BANANA, el vector de inicio se forma tomando primero las unidades de los operadores y el resultado, luego las decenas y </w:t>
+      </w:r>
+      <w:proofErr w:type="spellStart"/>
+      <w:r>
+        <w:rPr>
+          <w:lang w:val="es-AR"/>
+        </w:rPr>
+        <w:t>asi</w:t>
+      </w:r>
+      <w:proofErr w:type="spellEnd"/>
+      <w:r>
+        <w:rPr>
+          <w:lang w:val="es-AR"/>
+        </w:rPr>
+        <w:t xml:space="preserve"> sucesivamente, luego de acomodarlo y quitarle los elementos repetidos (se completa con “-</w:t>
+      </w:r>
+      <w:proofErr w:type="gramStart"/>
+      <w:r>
+        <w:rPr>
+          <w:lang w:val="es-AR"/>
+        </w:rPr>
+        <w:t>“ hasta</w:t>
+      </w:r>
+      <w:proofErr w:type="gramEnd"/>
+      <w:r>
+        <w:rPr>
+          <w:lang w:val="es-AR"/>
+        </w:rPr>
+        <w:t xml:space="preserve"> las diez elementos dentro del vector) queda:</w:t>
+      </w:r>
+    </w:p>
+    <w:p>
+      <w:pPr>
+        <w:jc w:val="center"/>
+        <w:rPr>
+          <w:lang w:val="es-AR"/>
+        </w:rPr>
+      </w:pPr>
+      <w:r>
+        <w:rPr>
+          <w:lang w:val="es-AR"/>
+        </w:rPr>
+        <w:t xml:space="preserve">LETRAS DE ENTRADA: e n a </w:t>
+      </w:r>
+      <w:proofErr w:type="spellStart"/>
+      <w:r>
+        <w:rPr>
+          <w:lang w:val="es-AR"/>
+        </w:rPr>
+        <w:t>l o</w:t>
+      </w:r>
+      <w:proofErr w:type="spellEnd"/>
+      <w:r>
+        <w:rPr>
+          <w:lang w:val="es-AR"/>
+        </w:rPr>
+        <w:t xml:space="preserve"> p m b - -</w:t>
+      </w:r>
+    </w:p>
+    <w:p>
+      <w:pPr>
+        <w:jc w:val="center"/>
+        <w:rPr>
+          <w:lang w:val="es-AR"/>
+        </w:rPr>
+      </w:pPr>
+      <w:r>
+        <w:rPr>
+          <w:lang w:val="es-AR"/>
+        </w:rPr>
+        <w:t xml:space="preserve">                        </w:t>
+      </w:r>
+      <w:r>
+        <w:rPr>
+          <w:lang w:val="es-AR"/>
+        </w:rPr>
+        <w:t>POSICION: 0 1 2 3 4 5 6 7 8 9</w:t>
+      </w:r>
+    </w:p>
+    <w:p>
+      <w:pPr>
+        <w:ind w:firstLine="0"/>
+        <w:rPr>
+          <w:lang w:val="es-AR"/>
+        </w:rPr>
+      </w:pPr>
+      <w:r>
+        <w:rPr>
+          <w:lang w:val="es-AR"/>
+        </w:rPr>
+        <w:t>Las posiciones de las letras sirven para</w:t>
+      </w:r>
+      <w:r>
+        <w:rPr>
+          <w:lang w:val="es-AR"/>
+        </w:rPr>
+        <w:t xml:space="preserve"> controlar las posibles solucio</w:t>
+      </w:r>
+      <w:r>
+        <w:rPr>
+          <w:lang w:val="es-AR"/>
+        </w:rPr>
+        <w:t>nes.</w:t>
+      </w:r>
+    </w:p>
+    <w:p>
+      <w:pPr>
+        <w:ind w:firstLine="0"/>
+        <w:rPr>
+          <w:lang w:val="es-AR"/>
+        </w:rPr>
+      </w:pPr>
+      <w:r>
+        <w:rPr>
+          <w:lang w:val="es-AR"/>
+        </w:rPr>
+        <w:t>Luego, se crean una matriz de vectores de diez números aleatorios cada uno, la población inicial. Cada vector representa una luciérnaga, la cual se va adaptando para llegar a ser una solución.</w:t>
+      </w:r>
+    </w:p>
+    <w:p>
+      <w:pPr>
+        <w:ind w:firstLine="0"/>
+        <w:rPr>
+          <w:lang w:val="es-AR"/>
+        </w:rPr>
+      </w:pPr>
+      <w:r>
+        <w:rPr>
+          <w:lang w:val="es-AR"/>
+        </w:rPr>
+        <w:t>Por cada luciérnaga, se extraen los valores, APPLE, LEMON y BANANA, que corresponden a su posición en el vector de inicio, y se calcula la suma algebraica entre APP</w:t>
+      </w:r>
+      <w:r>
+        <w:rPr>
+          <w:lang w:val="es-AR"/>
+        </w:rPr>
+        <w:t>LE y LEMON, el brillo de la mis</w:t>
+      </w:r>
+      <w:r>
+        <w:rPr>
+          <w:lang w:val="es-AR"/>
+        </w:rPr>
+        <w:t xml:space="preserve">ma, que es obtenido entre la suma algebraica y la correspondencia del vector resultado en el vector inicio, cuanto más alto sea el brillo, más cerca se encuentra de ser una solución. </w:t>
+      </w:r>
+    </w:p>
+    <w:p>
+      <w:pPr>
+        <w:ind w:firstLine="0"/>
+        <w:rPr>
+          <w:lang w:val="es-AR"/>
+        </w:rPr>
+      </w:pPr>
+      <w:r>
+        <w:rPr>
+          <w:lang w:val="es-AR"/>
+        </w:rPr>
+        <w:t>En la figura 1, se describe el desarrollo general de la aplicación, y en la figura 2, se describe el funcionamiento particular de la función aplicar algoritmo.</w:t>
+      </w:r>
+    </w:p>
+    <w:p>
+      <w:pPr>
+        <w:pStyle w:val="heading2"/>
+        <w:rPr>
+          <w:lang w:val="es-AR"/>
+        </w:rPr>
+      </w:pPr>
+      <w:r>
+        <w:rPr>
+          <w:lang w:val="es-AR"/>
+        </w:rPr>
+        <w:t>Función Distancia</w:t>
+      </w:r>
+    </w:p>
+    <w:p>
+      <w:pPr>
+        <w:pStyle w:val="p1a"/>
+        <w:rPr>
+          <w:lang w:val="es-AR"/>
+        </w:rPr>
+      </w:pPr>
+      <w:r>
+        <w:rPr>
+          <w:lang w:val="es-AR"/>
+        </w:rPr>
+        <w:t>La función distancia definida (algoritmo 1), recibe como parámetros dos vectores que corresponden a la suma algebraica de dos luciérnagas diferentes y devuelve un valor entre uno y diez.</w:t>
+      </w:r>
+    </w:p>
+    <w:p>
+      <w:pPr>
+        <w:pStyle w:val="heading2"/>
+        <w:rPr>
+          <w:lang w:val="es-AR"/>
+        </w:rPr>
+      </w:pPr>
+      <w:r>
+        <w:rPr>
+          <w:lang w:val="es-AR"/>
+        </w:rPr>
         <w:lastRenderedPageBreak/>
-        <w:t>El brillo de una luciérnaga se determina por el valor de  la  función  objetivo.</w:t>
+        <w:t xml:space="preserve">La función objetivo </w:t>
       </w:r>
     </w:p>
     <w:p>
@@ -1025,183 +1367,21 @@
         <w:rPr>
           <w:lang w:val="es-AR"/>
         </w:rPr>
-        <w:t>El algoritmo de luciérnagas actualmente tiene diferentes variantes, los cuales alg</w:t>
-      </w:r>
-      <w:r>
-        <w:rPr>
-          <w:lang w:val="es-AR"/>
-        </w:rPr>
-        <w:t>u</w:t>
-      </w:r>
-      <w:r>
-        <w:rPr>
-          <w:lang w:val="es-AR"/>
-        </w:rPr>
-        <w:t xml:space="preserve">nos de ellos son: </w:t>
-      </w:r>
-      <w:proofErr w:type="spellStart"/>
-      <w:r>
-        <w:rPr>
-          <w:lang w:val="es-AR"/>
-        </w:rPr>
-        <w:t>Adaptive</w:t>
-      </w:r>
-      <w:proofErr w:type="spellEnd"/>
-      <w:r>
-        <w:rPr>
-          <w:lang w:val="es-AR"/>
-        </w:rPr>
-        <w:t xml:space="preserve"> </w:t>
-      </w:r>
-      <w:proofErr w:type="spellStart"/>
-      <w:r>
-        <w:rPr>
-          <w:lang w:val="es-AR"/>
-        </w:rPr>
-        <w:t>Firefly</w:t>
-      </w:r>
-      <w:proofErr w:type="spellEnd"/>
-      <w:r>
-        <w:rPr>
-          <w:lang w:val="es-AR"/>
-        </w:rPr>
-        <w:t xml:space="preserve"> </w:t>
-      </w:r>
-      <w:proofErr w:type="spellStart"/>
-      <w:r>
-        <w:rPr>
-          <w:lang w:val="es-AR"/>
-        </w:rPr>
-        <w:t>Algorithm</w:t>
-      </w:r>
-      <w:proofErr w:type="spellEnd"/>
-      <w:r>
-        <w:rPr>
-          <w:lang w:val="es-AR"/>
-        </w:rPr>
-        <w:t xml:space="preserve"> (</w:t>
-      </w:r>
-      <w:proofErr w:type="spellStart"/>
-      <w:r>
-        <w:rPr>
-          <w:lang w:val="es-AR"/>
-        </w:rPr>
-        <w:t>AdaFa</w:t>
-      </w:r>
-      <w:proofErr w:type="spellEnd"/>
-      <w:r>
-        <w:rPr>
-          <w:lang w:val="es-AR"/>
-        </w:rPr>
-        <w:t xml:space="preserve">), </w:t>
-      </w:r>
-      <w:proofErr w:type="spellStart"/>
-      <w:r>
-        <w:rPr>
-          <w:lang w:val="es-AR"/>
-        </w:rPr>
-        <w:t>Dis-crete</w:t>
-      </w:r>
-      <w:proofErr w:type="spellEnd"/>
-      <w:r>
-        <w:rPr>
-          <w:lang w:val="es-AR"/>
-        </w:rPr>
-        <w:t xml:space="preserve"> </w:t>
-      </w:r>
-      <w:proofErr w:type="spellStart"/>
-      <w:r>
-        <w:rPr>
-          <w:lang w:val="es-AR"/>
-        </w:rPr>
-        <w:t>Firefly</w:t>
-      </w:r>
-      <w:proofErr w:type="spellEnd"/>
-      <w:r>
-        <w:rPr>
-          <w:lang w:val="es-AR"/>
-        </w:rPr>
-        <w:t xml:space="preserve"> </w:t>
-      </w:r>
-      <w:proofErr w:type="spellStart"/>
-      <w:r>
-        <w:rPr>
-          <w:lang w:val="es-AR"/>
-        </w:rPr>
-        <w:t>Algorithm</w:t>
-      </w:r>
-      <w:proofErr w:type="spellEnd"/>
-      <w:r>
-        <w:rPr>
-          <w:lang w:val="es-AR"/>
-        </w:rPr>
-        <w:t xml:space="preserve"> (DFA) y </w:t>
-      </w:r>
-      <w:proofErr w:type="spellStart"/>
-      <w:r>
-        <w:rPr>
-          <w:lang w:val="es-AR"/>
-        </w:rPr>
-        <w:t>Chaotic</w:t>
-      </w:r>
-      <w:proofErr w:type="spellEnd"/>
-      <w:r>
-        <w:rPr>
-          <w:lang w:val="es-AR"/>
-        </w:rPr>
-        <w:t xml:space="preserve"> FA.</w:t>
-      </w:r>
-    </w:p>
-    <w:p>
-      <w:pPr>
-        <w:ind w:firstLine="0"/>
-        <w:rPr>
-          <w:lang w:val="es-AR"/>
-        </w:rPr>
-      </w:pPr>
-      <w:r>
-        <w:rPr>
-          <w:lang w:val="es-AR"/>
-        </w:rPr>
-        <w:t>El campo de aplicación del algoritmo de luciérnagas es bastante amplio, pudiendo destacarse Compresión de imagen digital y procesamiento de imagen, diseño de ant</w:t>
-      </w:r>
-      <w:r>
-        <w:rPr>
-          <w:lang w:val="es-AR"/>
-        </w:rPr>
-        <w:t>e</w:t>
-      </w:r>
-      <w:r>
-        <w:rPr>
-          <w:lang w:val="es-AR"/>
-        </w:rPr>
-        <w:t>nas</w:t>
-      </w:r>
-      <w:r>
-        <w:rPr>
-          <w:lang w:val="es-AR"/>
-        </w:rPr>
-        <w:t>, etc.</w:t>
-      </w:r>
-      <w:r>
-        <w:rPr>
-          <w:lang w:val="es-AR"/>
-        </w:rPr>
-        <w:t xml:space="preserve"> (Yang) [10]. </w:t>
-      </w:r>
-    </w:p>
-    <w:p>
-      <w:pPr>
-        <w:pStyle w:val="heading1"/>
-        <w:rPr>
-          <w:lang w:val="es-AR"/>
-        </w:rPr>
-      </w:pPr>
-      <w:r>
-        <w:rPr>
-          <w:lang w:val="es-AR"/>
-        </w:rPr>
-        <w:t>Funcionamiento del Algoritmo desarrollado</w:t>
+        <w:t>Se definió la función objetivo  como “</w:t>
+      </w:r>
+      <w:proofErr w:type="spellStart"/>
+      <w:r>
+        <w:rPr>
+          <w:lang w:val="es-AR"/>
+        </w:rPr>
+        <w:t>obtenerBrillo</w:t>
+      </w:r>
+      <w:proofErr w:type="spellEnd"/>
+      <w:r>
+        <w:rPr>
+          <w:lang w:val="es-AR"/>
+        </w:rPr>
+        <w:t>” (ver algoritmo 2)  la que recibe como parámetro la suma algebraica de los valores que corresponden a los operadores de entrada, y el resultado que corresponden a los valores del operando ingresado como resultado.</w:t>
       </w:r>
     </w:p>
     <w:p>
@@ -1215,356 +1395,7 @@
         <w:rPr>
           <w:lang w:val="es-AR"/>
         </w:rPr>
-        <w:t>Los valores de entrada se colocan en un vector que sirve como base para el des</w:t>
-      </w:r>
-      <w:r>
-        <w:rPr>
-          <w:lang w:val="es-AR"/>
-        </w:rPr>
-        <w:t>a</w:t>
-      </w:r>
-      <w:r>
-        <w:rPr>
-          <w:lang w:val="es-AR"/>
-        </w:rPr>
-        <w:t>rrollo de todo el algoritmo. Por ejemplo si se ingresa APPLE + LEMON = BANANA, el vector de inicio se forma tomando primero las unidades de los operadores y el resu</w:t>
-      </w:r>
-      <w:r>
-        <w:rPr>
-          <w:lang w:val="es-AR"/>
-        </w:rPr>
-        <w:t>l</w:t>
-      </w:r>
-      <w:r>
-        <w:rPr>
-          <w:lang w:val="es-AR"/>
-        </w:rPr>
-        <w:t xml:space="preserve">tado, luego las decenas y </w:t>
-      </w:r>
-      <w:proofErr w:type="spellStart"/>
-      <w:r>
-        <w:rPr>
-          <w:lang w:val="es-AR"/>
-        </w:rPr>
-        <w:t>asi</w:t>
-      </w:r>
-      <w:proofErr w:type="spellEnd"/>
-      <w:r>
-        <w:rPr>
-          <w:lang w:val="es-AR"/>
-        </w:rPr>
-        <w:t xml:space="preserve"> sucesivamente, luego de acomodarlo y quitarle los el</w:t>
-      </w:r>
-      <w:r>
-        <w:rPr>
-          <w:lang w:val="es-AR"/>
-        </w:rPr>
-        <w:t>e</w:t>
-      </w:r>
-      <w:r>
-        <w:rPr>
-          <w:lang w:val="es-AR"/>
-        </w:rPr>
-        <w:t>mentos repetidos (se completa con “-</w:t>
-      </w:r>
-      <w:proofErr w:type="gramStart"/>
-      <w:r>
-        <w:rPr>
-          <w:lang w:val="es-AR"/>
-        </w:rPr>
-        <w:t>“ hasta</w:t>
-      </w:r>
-      <w:proofErr w:type="gramEnd"/>
-      <w:r>
-        <w:rPr>
-          <w:lang w:val="es-AR"/>
-        </w:rPr>
-        <w:t xml:space="preserve"> las diez elementos dentro del vector) queda:</w:t>
-      </w:r>
-    </w:p>
-    <w:p>
-      <w:pPr>
-        <w:jc w:val="center"/>
-        <w:rPr>
-          <w:lang w:val="es-AR"/>
-        </w:rPr>
-      </w:pPr>
-      <w:r>
-        <w:rPr>
-          <w:lang w:val="es-AR"/>
-        </w:rPr>
-        <w:t xml:space="preserve">LETRAS DE ENTRADA: e n a </w:t>
-      </w:r>
-      <w:proofErr w:type="spellStart"/>
-      <w:r>
-        <w:rPr>
-          <w:lang w:val="es-AR"/>
-        </w:rPr>
-        <w:t>l o</w:t>
-      </w:r>
-      <w:proofErr w:type="spellEnd"/>
-      <w:r>
-        <w:rPr>
-          <w:lang w:val="es-AR"/>
-        </w:rPr>
-        <w:t xml:space="preserve"> p m b - -</w:t>
-      </w:r>
-    </w:p>
-    <w:p>
-      <w:pPr>
-        <w:jc w:val="center"/>
-        <w:rPr>
-          <w:lang w:val="es-AR"/>
-        </w:rPr>
-      </w:pPr>
-      <w:r>
-        <w:rPr>
-          <w:lang w:val="es-AR"/>
-        </w:rPr>
-        <w:t xml:space="preserve">                        </w:t>
-      </w:r>
-      <w:r>
-        <w:rPr>
-          <w:lang w:val="es-AR"/>
-        </w:rPr>
-        <w:t>POSICION: 0 1 2 3 4 5 6 7 8 9</w:t>
-      </w:r>
-    </w:p>
-    <w:p>
-      <w:pPr>
-        <w:ind w:firstLine="0"/>
-        <w:rPr>
-          <w:lang w:val="es-AR"/>
-        </w:rPr>
-      </w:pPr>
-      <w:r>
-        <w:rPr>
-          <w:lang w:val="es-AR"/>
-        </w:rPr>
-        <w:t>Las posiciones de las letras sirven para</w:t>
-      </w:r>
-      <w:r>
-        <w:rPr>
-          <w:lang w:val="es-AR"/>
-        </w:rPr>
-        <w:t xml:space="preserve"> controlar las posibles solucio</w:t>
-      </w:r>
-      <w:r>
-        <w:rPr>
-          <w:lang w:val="es-AR"/>
-        </w:rPr>
-        <w:t>nes.</w:t>
-      </w:r>
-    </w:p>
-    <w:p>
-      <w:pPr>
-        <w:ind w:firstLine="0"/>
-        <w:rPr>
-          <w:lang w:val="es-AR"/>
-        </w:rPr>
-      </w:pPr>
-      <w:r>
-        <w:rPr>
-          <w:lang w:val="es-AR"/>
-        </w:rPr>
-        <w:t>Luego, se crean una matriz de vectores de diez números aleatorios cada uno, la pobl</w:t>
-      </w:r>
-      <w:r>
-        <w:rPr>
-          <w:lang w:val="es-AR"/>
-        </w:rPr>
-        <w:t>a</w:t>
-      </w:r>
-      <w:r>
-        <w:rPr>
-          <w:lang w:val="es-AR"/>
-        </w:rPr>
-        <w:t>ción inicial. Cada vector representa una luciérnaga, la cual se va adaptando para llegar a ser una solución.</w:t>
-      </w:r>
-    </w:p>
-    <w:p>
-      <w:pPr>
-        <w:ind w:firstLine="0"/>
-        <w:rPr>
-          <w:lang w:val="es-AR"/>
-        </w:rPr>
-      </w:pPr>
-      <w:r>
-        <w:rPr>
-          <w:lang w:val="es-AR"/>
-        </w:rPr>
-        <w:t>Por cada luciérnaga, se extraen los valores, APPLE, LEMON y BANANA, que c</w:t>
-      </w:r>
-      <w:r>
-        <w:rPr>
-          <w:lang w:val="es-AR"/>
-        </w:rPr>
-        <w:t>o</w:t>
-      </w:r>
-      <w:r>
-        <w:rPr>
-          <w:lang w:val="es-AR"/>
-        </w:rPr>
-        <w:t>rresponden a su posición en el vector de inicio, y se calcula la suma algebraica entre APP</w:t>
-      </w:r>
-      <w:r>
-        <w:rPr>
-          <w:lang w:val="es-AR"/>
-        </w:rPr>
-        <w:t>LE y LEMON, el brillo de la mis</w:t>
-      </w:r>
-      <w:r>
-        <w:rPr>
-          <w:lang w:val="es-AR"/>
-        </w:rPr>
-        <w:t>ma, que es obtenido entre la suma alg</w:t>
-      </w:r>
-      <w:r>
-        <w:rPr>
-          <w:lang w:val="es-AR"/>
-        </w:rPr>
-        <w:t>e</w:t>
-      </w:r>
-      <w:r>
-        <w:rPr>
-          <w:lang w:val="es-AR"/>
-        </w:rPr>
-        <w:t xml:space="preserve">braica y la correspondencia del vector resultado en el vector inicio, cuanto más alto sea el brillo, más cerca se encuentra de ser una solución. </w:t>
-      </w:r>
-    </w:p>
-    <w:p>
-      <w:pPr>
-        <w:ind w:firstLine="0"/>
-        <w:rPr>
-          <w:lang w:val="es-AR"/>
-        </w:rPr>
-      </w:pPr>
-      <w:r>
-        <w:rPr>
-          <w:lang w:val="es-AR"/>
-        </w:rPr>
-        <w:t>En la figura 1, se describe el desarrollo general de la aplicación, y en la figura 2, se describe el funcionamiento particular de la función aplicar algoritmo.</w:t>
-      </w:r>
-    </w:p>
-    <w:p>
-      <w:pPr>
-        <w:pStyle w:val="heading2"/>
-        <w:rPr>
-          <w:lang w:val="es-AR"/>
-        </w:rPr>
-      </w:pPr>
-      <w:r>
-        <w:rPr>
-          <w:lang w:val="es-AR"/>
-        </w:rPr>
-        <w:t>Función Distancia</w:t>
-      </w:r>
-    </w:p>
-    <w:p>
-      <w:pPr>
-        <w:pStyle w:val="p1a"/>
-        <w:rPr>
-          <w:lang w:val="es-AR"/>
-        </w:rPr>
-      </w:pPr>
-      <w:r>
-        <w:rPr>
-          <w:lang w:val="es-AR"/>
-        </w:rPr>
-        <w:t>La función distancia definida (algoritmo 1), recibe como parámetros dos vectores que corresponden a la suma algebraica de dos luciérnagas diferentes y devuelve un valor entre uno y diez.</w:t>
-      </w:r>
-    </w:p>
-    <w:p>
-      <w:pPr>
-        <w:pStyle w:val="heading2"/>
-        <w:rPr>
-          <w:lang w:val="es-AR"/>
-        </w:rPr>
-      </w:pPr>
-      <w:r>
-        <w:rPr>
-          <w:lang w:val="es-AR"/>
-        </w:rPr>
-        <w:t xml:space="preserve">La función objetivo </w:t>
-      </w:r>
-    </w:p>
-    <w:p>
-      <w:pPr>
-        <w:ind w:firstLine="0"/>
-        <w:rPr>
-          <w:lang w:val="es-AR"/>
-        </w:rPr>
-      </w:pPr>
-      <w:r>
-        <w:rPr>
-          <w:lang w:val="es-AR"/>
-        </w:rPr>
-        <w:t>Se definió la función objetivo  como “</w:t>
-      </w:r>
-      <w:proofErr w:type="spellStart"/>
-      <w:r>
-        <w:rPr>
-          <w:lang w:val="es-AR"/>
-        </w:rPr>
-        <w:t>obtenerBrillo</w:t>
-      </w:r>
-      <w:proofErr w:type="spellEnd"/>
-      <w:r>
-        <w:rPr>
-          <w:lang w:val="es-AR"/>
-        </w:rPr>
-        <w:t>” (ver algoritmo 2)  la que recibe c</w:t>
-      </w:r>
-      <w:r>
-        <w:rPr>
-          <w:lang w:val="es-AR"/>
-        </w:rPr>
-        <w:t>o</w:t>
-      </w:r>
-      <w:r>
-        <w:rPr>
-          <w:lang w:val="es-AR"/>
-        </w:rPr>
-        <w:t>mo parámetro la suma algebraica de los valores que corresponden a los operadores de entrada, y el resultado que corresponden a los valores del operando ingresado c</w:t>
-      </w:r>
-      <w:r>
-        <w:rPr>
-          <w:lang w:val="es-AR"/>
-        </w:rPr>
-        <w:t>o</w:t>
-      </w:r>
-      <w:r>
-        <w:rPr>
-          <w:lang w:val="es-AR"/>
-        </w:rPr>
-        <w:t>mo resultado.</w:t>
-      </w:r>
-    </w:p>
-    <w:p>
-      <w:pPr>
-        <w:pStyle w:val="p1a"/>
-        <w:rPr>
-          <w:lang w:val="es-AR"/>
-        </w:rPr>
-      </w:pPr>
-      <w:r>
-        <w:rPr>
-          <w:lang w:val="es-AR"/>
-        </w:rPr>
-        <w:lastRenderedPageBreak/>
-        <w:t>Su funcionamiento consiste en devolver un valor de brillo que depende de la cant</w:t>
-      </w:r>
-      <w:r>
-        <w:rPr>
-          <w:lang w:val="es-AR"/>
-        </w:rPr>
-        <w:t>i</w:t>
-      </w:r>
-      <w:r>
-        <w:rPr>
-          <w:lang w:val="es-AR"/>
-        </w:rPr>
-        <w:t>dad de elementos que tenga el vector de resultado ingresa-do, y las coincidencias que tenga con el vector suma, comparando posición a posición..</w:t>
+        <w:t>Su funcionamiento consiste en devolver un valor de brillo que depende de la cantidad de elementos que tenga el vector de resultado ingresa-do, y las coincidencias que tenga con el vector suma, comparando posición a posición..</w:t>
       </w:r>
     </w:p>
     <w:p>
@@ -2059,21 +1890,7 @@
           <w:lang w:val="es-AR"/>
         </w:rPr>
         <w:tab/>
-        <w:t>$</w:t>
-      </w:r>
-      <w:proofErr w:type="spellStart"/>
-      <w:r>
-        <w:rPr>
-          <w:lang w:val="es-AR"/>
-        </w:rPr>
-        <w:t>sum</w:t>
-      </w:r>
-      <w:proofErr w:type="spellEnd"/>
-      <w:r>
-        <w:rPr>
-          <w:lang w:val="es-AR"/>
-        </w:rPr>
-        <w:t>=0;</w:t>
+        <w:t>$sum=0;</w:t>
       </w:r>
     </w:p>
     <w:p>
@@ -2541,21 +2358,7 @@
           <w:lang w:val="es-AR"/>
         </w:rPr>
         <w:tab/>
-        <w:t>$</w:t>
-      </w:r>
-      <w:proofErr w:type="spellStart"/>
-      <w:r>
-        <w:rPr>
-          <w:lang w:val="es-AR"/>
-        </w:rPr>
-        <w:t>sum</w:t>
-      </w:r>
-      <w:proofErr w:type="spellEnd"/>
-      <w:r>
-        <w:rPr>
-          <w:lang w:val="es-AR"/>
-        </w:rPr>
-        <w:t>++;</w:t>
+        <w:t>$sum++;</w:t>
       </w:r>
     </w:p>
     <w:p>
@@ -2624,21 +2427,7 @@
         <w:rPr>
           <w:lang w:val="es-AR"/>
         </w:rPr>
-        <w:t xml:space="preserve"> $</w:t>
-      </w:r>
-      <w:proofErr w:type="spellStart"/>
-      <w:r>
-        <w:rPr>
-          <w:lang w:val="es-AR"/>
-        </w:rPr>
-        <w:t>sum</w:t>
-      </w:r>
-      <w:proofErr w:type="spellEnd"/>
-      <w:r>
-        <w:rPr>
-          <w:lang w:val="es-AR"/>
-        </w:rPr>
-        <w:t>;</w:t>
+        <w:t xml:space="preserve"> $sum;</w:t>
       </w:r>
     </w:p>
     <w:p>
@@ -2653,6 +2442,7 @@
         <w:rPr>
           <w:lang w:val="es-AR"/>
         </w:rPr>
+        <w:lastRenderedPageBreak/>
         <w:t>Function</w:t>
       </w:r>
       <w:proofErr w:type="spellEnd"/>
@@ -2674,19 +2464,7 @@
         <w:rPr>
           <w:lang w:val="es-AR"/>
         </w:rPr>
-        <w:t>La función movimiento devuelve el nuevo valor que tendrá la posición seleccion</w:t>
-      </w:r>
-      <w:r>
-        <w:rPr>
-          <w:lang w:val="es-AR"/>
-        </w:rPr>
-        <w:t>a</w:t>
-      </w:r>
-      <w:r>
-        <w:rPr>
-          <w:lang w:val="es-AR"/>
-        </w:rPr>
-        <w:t xml:space="preserve">da y está compuesta por 3 términos. El primero es el valor actual, el segundo es el que está afectado por la distancia entre </w:t>
+        <w:t xml:space="preserve">La función movimiento devuelve el nuevo valor que tendrá la posición seleccionada y está compuesta por 3 términos. El primero es el valor actual, el segundo es el que está afectado por la distancia entre </w:t>
       </w:r>
       <w:proofErr w:type="spellStart"/>
       <w:r>
@@ -2700,38 +2478,7 @@
         <w:rPr>
           <w:lang w:val="es-AR"/>
         </w:rPr>
-        <w:t>, el cual está formulado para que en aqu</w:t>
-      </w:r>
-      <w:r>
-        <w:rPr>
-          <w:lang w:val="es-AR"/>
-        </w:rPr>
-        <w:t>e</w:t>
-      </w:r>
-      <w:r>
-        <w:rPr>
-          <w:lang w:val="es-AR"/>
-        </w:rPr>
-        <w:t xml:space="preserve">llos casos en que el brillo de las luciérnagas sean iguales, la distancia sea cero y dicho </w:t>
-      </w:r>
-      <w:r>
-        <w:rPr>
-          <w:lang w:val="es-AR"/>
-        </w:rPr>
-        <w:lastRenderedPageBreak/>
-        <w:t>término se anule, afectando al nuevo valor solamente el tercer término que d</w:t>
-      </w:r>
-      <w:r>
-        <w:rPr>
-          <w:lang w:val="es-AR"/>
-        </w:rPr>
-        <w:t>e</w:t>
-      </w:r>
-      <w:r>
-        <w:rPr>
-          <w:lang w:val="es-AR"/>
-        </w:rPr>
-        <w:t>vuelve un valor aleatorio.</w:t>
+        <w:t>, el cual está formulado para que en aquellos casos en que el brillo de las luciérnagas sean iguales, la distancia sea cero y dicho término se anule, afectando al nuevo valor solamente el tercer término que devuelve un valor aleatorio.</w:t>
       </w:r>
     </w:p>
     <w:p>
@@ -3189,21 +2936,37 @@
           <w:b/>
           <w:lang w:val="es-AR"/>
         </w:rPr>
+        <w:lastRenderedPageBreak/>
         <w:t xml:space="preserve">Fig. </w:t>
       </w:r>
-      <w:fldSimple w:instr=" SEQ &quot;Figure&quot; \* MERGEFORMAT ">
-        <w:r>
-          <w:rPr>
-            <w:b/>
-            <w:noProof/>
-            <w:lang w:val="es-AR"/>
-          </w:rPr>
-          <w:t>1</w:t>
-        </w:r>
-      </w:fldSimple>
+      <w:r>
+        <w:fldChar w:fldCharType="begin"/>
+      </w:r>
+      <w:r>
+        <w:instrText xml:space="preserve"> SEQ "Figure" \* MERGEFORMAT </w:instrText>
+      </w:r>
+      <w:r>
+        <w:fldChar w:fldCharType="separate"/>
+      </w:r>
       <w:r>
         <w:rPr>
           <w:b/>
+          <w:noProof/>
+          <w:lang w:val="es-AR"/>
+        </w:rPr>
+        <w:t>1</w:t>
+      </w:r>
+      <w:r>
+        <w:rPr>
+          <w:b/>
+          <w:noProof/>
+          <w:lang w:val="es-AR"/>
+        </w:rPr>
+        <w:fldChar w:fldCharType="end"/>
+      </w:r>
+      <w:r>
+        <w:rPr>
+          <w:b/>
           <w:lang w:val="es-AR"/>
         </w:rPr>
         <w:t>.</w:t>
@@ -3216,7 +2979,8 @@
       </w:r>
       <w:r>
         <w:rPr>
-          <w:lang w:val="es-AR"/>
+          <w:noProof/>
+          <w:lang w:val="es-ES" w:eastAsia="es-ES"/>
         </w:rPr>
         <w:drawing>
           <wp:inline distT="0" distB="0" distL="0" distR="0">
@@ -3280,19 +3044,34 @@
         <w:lastRenderedPageBreak/>
         <w:t xml:space="preserve">Fig. </w:t>
       </w:r>
-      <w:fldSimple w:instr=" SEQ &quot;Figure&quot; \* MERGEFORMAT ">
-        <w:r>
-          <w:rPr>
-            <w:b/>
-            <w:noProof/>
-            <w:lang w:val="es-AR"/>
-          </w:rPr>
-          <w:t>2</w:t>
-        </w:r>
-      </w:fldSimple>
+      <w:r>
+        <w:fldChar w:fldCharType="begin"/>
+      </w:r>
+      <w:r>
+        <w:instrText xml:space="preserve"> SEQ "Figure" \* MERGEFORMAT </w:instrText>
+      </w:r>
+      <w:r>
+        <w:fldChar w:fldCharType="separate"/>
+      </w:r>
       <w:r>
         <w:rPr>
           <w:b/>
+          <w:noProof/>
+          <w:lang w:val="es-AR"/>
+        </w:rPr>
+        <w:t>2</w:t>
+      </w:r>
+      <w:r>
+        <w:rPr>
+          <w:b/>
+          <w:noProof/>
+          <w:lang w:val="es-AR"/>
+        </w:rPr>
+        <w:fldChar w:fldCharType="end"/>
+      </w:r>
+      <w:r>
+        <w:rPr>
+          <w:b/>
           <w:lang w:val="es-AR"/>
         </w:rPr>
         <w:t>.</w:t>
@@ -3305,7 +3084,8 @@
       </w:r>
       <w:r>
         <w:rPr>
-          <w:lang w:val="es-AR"/>
+          <w:noProof/>
+          <w:lang w:val="es-ES" w:eastAsia="es-ES"/>
         </w:rPr>
         <w:drawing>
           <wp:inline distT="0" distB="0" distL="0" distR="0">
@@ -3407,45 +3187,40 @@
         <w:rPr>
           <w:lang w:val="es-AR"/>
         </w:rPr>
-        <w:t>Los algoritmos de enjambre son utilizados no solamente para resolver problemas que se presentan en la naturaleza, sino que tienen múltiples aplicaciones. En este tr</w:t>
-      </w:r>
-      <w:r>
-        <w:rPr>
-          <w:lang w:val="es-AR"/>
-        </w:rPr>
-        <w:t>a</w:t>
-      </w:r>
-      <w:r>
-        <w:rPr>
-          <w:lang w:val="es-AR"/>
-        </w:rPr>
-        <w:t xml:space="preserve">bajo, nos centramos en los problemas </w:t>
-      </w:r>
-      <w:proofErr w:type="spellStart"/>
-      <w:r>
-        <w:rPr>
-          <w:lang w:val="es-AR"/>
-        </w:rPr>
-        <w:t>criptoaritméticos</w:t>
-      </w:r>
-      <w:proofErr w:type="spellEnd"/>
-      <w:r>
-        <w:rPr>
-          <w:lang w:val="es-AR"/>
-        </w:rPr>
-        <w:t xml:space="preserve"> y agregamos restr</w:t>
-      </w:r>
-      <w:r>
-        <w:rPr>
-          <w:lang w:val="es-AR"/>
-        </w:rPr>
-        <w:t>icciones para su resolución. Es</w:t>
-      </w:r>
-      <w:r>
-        <w:rPr>
-          <w:lang w:val="es-AR"/>
-        </w:rPr>
-        <w:t xml:space="preserve">pecíficamente, nos basamos en el algoritmo </w:t>
+        <w:t xml:space="preserve">De acuerdo a los resultados obtenidos, se demuestra </w:t>
+      </w:r>
+    </w:p>
+    <w:p>
+      <w:pPr>
+        <w:pStyle w:val="p1a"/>
+        <w:rPr>
+          <w:lang w:val="es-AR"/>
+        </w:rPr>
+      </w:pPr>
+      <w:r>
+        <w:rPr>
+          <w:lang w:val="es-AR"/>
+        </w:rPr>
+        <w:t>Demostramos que la cantidad de luciérnagas a considerar es un factor importante a la hora de resolver este tipo de problemas.</w:t>
+      </w:r>
+    </w:p>
+    <w:p>
+      <w:pPr>
+        <w:rPr>
+          <w:lang w:val="es-AR"/>
+        </w:rPr>
+      </w:pPr>
+      <w:r>
+        <w:rPr>
+          <w:lang w:val="es-AR"/>
+        </w:rPr>
+        <w:t>Además, la eficacia de los algoritmos de enjambre, concretamente de</w:t>
+      </w:r>
+      <w:r>
+        <w:rPr>
+          <w:lang w:val="es-AR"/>
+        </w:rPr>
+        <w:t xml:space="preserve">l algoritmo </w:t>
       </w:r>
       <w:proofErr w:type="spellStart"/>
       <w:r>
@@ -3459,73 +3234,27 @@
         <w:rPr>
           <w:lang w:val="es-AR"/>
         </w:rPr>
-        <w:t xml:space="preserve"> debido a su genera-</w:t>
-      </w:r>
-      <w:proofErr w:type="spellStart"/>
-      <w:r>
-        <w:rPr>
-          <w:lang w:val="es-AR"/>
-        </w:rPr>
-        <w:lastRenderedPageBreak/>
-        <w:t>lidad</w:t>
-      </w:r>
-      <w:proofErr w:type="spellEnd"/>
-      <w:r>
-        <w:rPr>
-          <w:lang w:val="es-AR"/>
-        </w:rPr>
-        <w:t>. Demostramos que la cantidad de luciérnagas a considerar es un factor importa</w:t>
-      </w:r>
-      <w:r>
-        <w:rPr>
-          <w:lang w:val="es-AR"/>
-        </w:rPr>
-        <w:t>n</w:t>
-      </w:r>
-      <w:r>
-        <w:rPr>
-          <w:lang w:val="es-AR"/>
-        </w:rPr>
-        <w:t>te a la hora de resolver este tipo de problemas.</w:t>
-      </w:r>
-    </w:p>
-    <w:p>
-      <w:pPr>
-        <w:rPr>
-          <w:lang w:val="es-AR"/>
-        </w:rPr>
-      </w:pPr>
-      <w:r>
-        <w:rPr>
-          <w:lang w:val="es-AR"/>
-        </w:rPr>
-        <w:t xml:space="preserve">Además, la eficacia de los algoritmos de enjambre, concretamente del algoritmo </w:t>
-      </w:r>
-      <w:proofErr w:type="spellStart"/>
-      <w:r>
-        <w:rPr>
-          <w:lang w:val="es-AR"/>
-        </w:rPr>
-        <w:t>f</w:t>
-      </w:r>
-      <w:r>
-        <w:rPr>
-          <w:lang w:val="es-AR"/>
-        </w:rPr>
-        <w:t>i</w:t>
-      </w:r>
-      <w:r>
-        <w:rPr>
-          <w:lang w:val="es-AR"/>
-        </w:rPr>
-        <w:t>refly</w:t>
-      </w:r>
-      <w:proofErr w:type="spellEnd"/>
-      <w:r>
-        <w:rPr>
-          <w:lang w:val="es-AR"/>
-        </w:rPr>
-        <w:t xml:space="preserve"> ha sido demostrada por la resolución del problema planteado.</w:t>
+        <w:t xml:space="preserve"> ha sido </w:t>
+      </w:r>
+      <w:proofErr w:type="spellStart"/>
+      <w:r>
+        <w:rPr>
+          <w:lang w:val="es-AR"/>
+        </w:rPr>
+        <w:t>dem</w:t>
+      </w:r>
+      <w:r>
+        <w:rPr>
+          <w:lang w:val="es-AR"/>
+        </w:rPr>
+        <w:t>strada</w:t>
+      </w:r>
+      <w:proofErr w:type="spellEnd"/>
+      <w:r>
+        <w:rPr>
+          <w:lang w:val="es-AR"/>
+        </w:rPr>
+        <w:t xml:space="preserve"> por la resolución del problema planteado.</w:t>
       </w:r>
     </w:p>
     <w:p>
@@ -3538,6 +3267,11 @@
     <w:p>
       <w:pPr>
         <w:pStyle w:val="heading1"/>
+        <w:numPr>
+          <w:ilvl w:val="0"/>
+          <w:numId w:val="0"/>
+        </w:numPr>
+        <w:ind w:left="567" w:hanging="567"/>
         <w:rPr>
           <w:lang w:val="es-AR"/>
         </w:rPr>
@@ -3742,21 +3476,7 @@
         <w:rPr>
           <w:lang w:val="es-AR"/>
         </w:rPr>
-        <w:t xml:space="preserve">, F. Aguirre1, M. </w:t>
-      </w:r>
-      <w:proofErr w:type="spellStart"/>
-      <w:r>
-        <w:rPr>
-          <w:lang w:val="es-AR"/>
-        </w:rPr>
-        <w:t>Barboza</w:t>
-      </w:r>
-      <w:proofErr w:type="spellEnd"/>
-      <w:r>
-        <w:rPr>
-          <w:lang w:val="es-AR"/>
-        </w:rPr>
-        <w:t xml:space="preserve">: Resolución de Problemas </w:t>
+        <w:t xml:space="preserve">, F. Aguirre1, M. Barboza: Resolución de Problemas </w:t>
       </w:r>
       <w:proofErr w:type="spellStart"/>
       <w:r>
@@ -3770,19 +3490,7 @@
         <w:rPr>
           <w:lang w:val="es-AR"/>
         </w:rPr>
-        <w:t xml:space="preserve"> Util</w:t>
-      </w:r>
-      <w:r>
-        <w:rPr>
-          <w:lang w:val="es-AR"/>
-        </w:rPr>
-        <w:t>i</w:t>
-      </w:r>
-      <w:r>
-        <w:rPr>
-          <w:lang w:val="es-AR"/>
-        </w:rPr>
-        <w:t>zando Algoritmos Genéticos 43 JAIIO - EST 2014 - ISSN: 1850-2946 17º Concurso de Trabajos Estudiantiles. – 2014.</w:t>
+        <w:t xml:space="preserve"> Utilizando Algoritmos Genéticos 43 JAIIO - EST 2014 - ISSN: 1850-2946 17º Concurso de Trabajos Estudiantiles. – 2014.</w:t>
       </w:r>
     </w:p>
     <w:p>
@@ -3796,14 +3504,154 @@
         <w:rPr>
           <w:lang w:val="es-AR"/>
         </w:rPr>
-        <w:t xml:space="preserve"> A. S. </w:t>
-      </w:r>
-      <w:proofErr w:type="spellStart"/>
-      <w:r>
-        <w:rPr>
-          <w:lang w:val="es-AR"/>
-        </w:rPr>
-        <w:t>Md.</w:t>
+        <w:t xml:space="preserve"> A. S. Md. </w:t>
+      </w:r>
+      <w:proofErr w:type="spellStart"/>
+      <w:r>
+        <w:rPr>
+          <w:lang w:val="es-AR"/>
+        </w:rPr>
+        <w:t>Ishaque</w:t>
+      </w:r>
+      <w:proofErr w:type="spellEnd"/>
+      <w:r>
+        <w:rPr>
+          <w:lang w:val="es-AR"/>
+        </w:rPr>
+        <w:t xml:space="preserve">, Md. </w:t>
+      </w:r>
+      <w:proofErr w:type="spellStart"/>
+      <w:r>
+        <w:rPr>
+          <w:lang w:val="es-AR"/>
+        </w:rPr>
+        <w:t>BahlulHaider</w:t>
+      </w:r>
+      <w:proofErr w:type="spellEnd"/>
+      <w:r>
+        <w:rPr>
+          <w:lang w:val="es-AR"/>
+        </w:rPr>
+        <w:t xml:space="preserve">, M. Al M. </w:t>
+      </w:r>
+      <w:proofErr w:type="spellStart"/>
+      <w:r>
+        <w:rPr>
+          <w:lang w:val="es-AR"/>
+        </w:rPr>
+        <w:t>Wasid</w:t>
+      </w:r>
+      <w:proofErr w:type="spellEnd"/>
+      <w:r>
+        <w:rPr>
+          <w:lang w:val="es-AR"/>
+        </w:rPr>
+        <w:t xml:space="preserve">, S. M. </w:t>
+      </w:r>
+      <w:proofErr w:type="spellStart"/>
+      <w:r>
+        <w:rPr>
+          <w:lang w:val="es-AR"/>
+        </w:rPr>
+        <w:t>Alaul</w:t>
+      </w:r>
+      <w:proofErr w:type="spellEnd"/>
+      <w:r>
+        <w:rPr>
+          <w:lang w:val="es-AR"/>
+        </w:rPr>
+        <w:t xml:space="preserve">, Md. </w:t>
+      </w:r>
+      <w:proofErr w:type="spellStart"/>
+      <w:r>
+        <w:rPr>
+          <w:lang w:val="es-AR"/>
+        </w:rPr>
+        <w:t>Kamrul</w:t>
+      </w:r>
+      <w:proofErr w:type="spellEnd"/>
+      <w:r>
+        <w:rPr>
+          <w:lang w:val="es-AR"/>
+        </w:rPr>
+        <w:t xml:space="preserve"> Hassan, T. </w:t>
+      </w:r>
+      <w:proofErr w:type="spellStart"/>
+      <w:r>
+        <w:rPr>
+          <w:lang w:val="es-AR"/>
+        </w:rPr>
+        <w:t>Ahsan</w:t>
+      </w:r>
+      <w:proofErr w:type="spellEnd"/>
+      <w:r>
+        <w:rPr>
+          <w:lang w:val="es-AR"/>
+        </w:rPr>
+        <w:t xml:space="preserve">, M. </w:t>
+      </w:r>
+      <w:proofErr w:type="spellStart"/>
+      <w:r>
+        <w:rPr>
+          <w:lang w:val="es-AR"/>
+        </w:rPr>
+        <w:t>Sh</w:t>
+      </w:r>
+      <w:proofErr w:type="spellEnd"/>
+      <w:r>
+        <w:rPr>
+          <w:lang w:val="es-AR"/>
+        </w:rPr>
+        <w:t xml:space="preserve">. </w:t>
+      </w:r>
+      <w:proofErr w:type="spellStart"/>
+      <w:r>
+        <w:rPr>
+          <w:lang w:val="es-AR"/>
+        </w:rPr>
+        <w:t>Alam</w:t>
+      </w:r>
+      <w:proofErr w:type="spellEnd"/>
+      <w:r>
+        <w:rPr>
+          <w:lang w:val="es-AR"/>
+        </w:rPr>
+        <w:t xml:space="preserve">: </w:t>
+      </w:r>
+      <w:proofErr w:type="spellStart"/>
+      <w:r>
+        <w:rPr>
+          <w:lang w:val="es-AR"/>
+        </w:rPr>
+        <w:t>Evolutionary</w:t>
+      </w:r>
+      <w:proofErr w:type="spellEnd"/>
+      <w:r>
+        <w:rPr>
+          <w:lang w:val="es-AR"/>
+        </w:rPr>
+        <w:t xml:space="preserve"> Algo-</w:t>
+      </w:r>
+      <w:proofErr w:type="spellStart"/>
+      <w:r>
+        <w:rPr>
+          <w:lang w:val="es-AR"/>
+        </w:rPr>
+        <w:t>rithm</w:t>
+      </w:r>
+      <w:proofErr w:type="spellEnd"/>
+      <w:r>
+        <w:rPr>
+          <w:lang w:val="es-AR"/>
+        </w:rPr>
+        <w:t xml:space="preserve"> to </w:t>
+      </w:r>
+      <w:proofErr w:type="spellStart"/>
+      <w:r>
+        <w:rPr>
+          <w:lang w:val="es-AR"/>
+        </w:rPr>
+        <w:t>Solve</w:t>
       </w:r>
       <w:proofErr w:type="spellEnd"/>
       <w:r>
@@ -3817,7 +3665,63 @@
         <w:rPr>
           <w:lang w:val="es-AR"/>
         </w:rPr>
-        <w:t>Ishaque</w:t>
+        <w:t>Cryptarithmetic</w:t>
+      </w:r>
+      <w:proofErr w:type="spellEnd"/>
+      <w:r>
+        <w:rPr>
+          <w:lang w:val="es-AR"/>
+        </w:rPr>
+        <w:t xml:space="preserve"> </w:t>
+      </w:r>
+      <w:proofErr w:type="spellStart"/>
+      <w:r>
+        <w:rPr>
+          <w:lang w:val="es-AR"/>
+        </w:rPr>
+        <w:t>Problem</w:t>
+      </w:r>
+      <w:proofErr w:type="spellEnd"/>
+      <w:r>
+        <w:rPr>
+          <w:lang w:val="es-AR"/>
+        </w:rPr>
+        <w:t xml:space="preserve"> </w:t>
+      </w:r>
+      <w:proofErr w:type="spellStart"/>
+      <w:r>
+        <w:rPr>
+          <w:lang w:val="es-AR"/>
+        </w:rPr>
+        <w:t>Transactions</w:t>
+      </w:r>
+      <w:proofErr w:type="spellEnd"/>
+      <w:r>
+        <w:rPr>
+          <w:lang w:val="es-AR"/>
+        </w:rPr>
+        <w:t xml:space="preserve"> </w:t>
+      </w:r>
+      <w:proofErr w:type="spellStart"/>
+      <w:r>
+        <w:rPr>
+          <w:lang w:val="es-AR"/>
+        </w:rPr>
+        <w:t>on</w:t>
+      </w:r>
+      <w:proofErr w:type="spellEnd"/>
+      <w:r>
+        <w:rPr>
+          <w:lang w:val="es-AR"/>
+        </w:rPr>
+        <w:t xml:space="preserve"> </w:t>
+      </w:r>
+      <w:proofErr w:type="spellStart"/>
+      <w:r>
+        <w:rPr>
+          <w:lang w:val="es-AR"/>
+        </w:rPr>
+        <w:t>engineering</w:t>
       </w:r>
       <w:proofErr w:type="spellEnd"/>
       <w:r>
@@ -3831,7 +3735,35 @@
         <w:rPr>
           <w:lang w:val="es-AR"/>
         </w:rPr>
-        <w:t>Md.</w:t>
+        <w:t>computing</w:t>
+      </w:r>
+      <w:proofErr w:type="spellEnd"/>
+      <w:r>
+        <w:rPr>
+          <w:lang w:val="es-AR"/>
+        </w:rPr>
+        <w:t xml:space="preserve"> and </w:t>
+      </w:r>
+      <w:proofErr w:type="spellStart"/>
+      <w:r>
+        <w:rPr>
+          <w:lang w:val="es-AR"/>
+        </w:rPr>
+        <w:t>technology</w:t>
+      </w:r>
+      <w:proofErr w:type="spellEnd"/>
+      <w:r>
+        <w:rPr>
+          <w:lang w:val="es-AR"/>
+        </w:rPr>
+        <w:t xml:space="preserve"> VI – </w:t>
+      </w:r>
+      <w:proofErr w:type="spellStart"/>
+      <w:r>
+        <w:rPr>
+          <w:lang w:val="es-AR"/>
+        </w:rPr>
+        <w:t>World</w:t>
       </w:r>
       <w:proofErr w:type="spellEnd"/>
       <w:r>
@@ -3845,35 +3777,357 @@
         <w:rPr>
           <w:lang w:val="es-AR"/>
         </w:rPr>
-        <w:t>BahlulHaider</w:t>
-      </w:r>
-      <w:proofErr w:type="spellEnd"/>
-      <w:r>
-        <w:rPr>
-          <w:lang w:val="es-AR"/>
-        </w:rPr>
-        <w:t xml:space="preserve">, M. Al M. </w:t>
-      </w:r>
-      <w:proofErr w:type="spellStart"/>
-      <w:r>
-        <w:rPr>
-          <w:lang w:val="es-AR"/>
-        </w:rPr>
-        <w:t>Wasid</w:t>
-      </w:r>
-      <w:proofErr w:type="spellEnd"/>
-      <w:r>
-        <w:rPr>
-          <w:lang w:val="es-AR"/>
-        </w:rPr>
-        <w:t xml:space="preserve">, S. M. </w:t>
-      </w:r>
-      <w:proofErr w:type="spellStart"/>
-      <w:r>
-        <w:rPr>
-          <w:lang w:val="es-AR"/>
-        </w:rPr>
-        <w:t>Alaul</w:t>
+        <w:t>Enformatika</w:t>
+      </w:r>
+      <w:proofErr w:type="spellEnd"/>
+      <w:r>
+        <w:rPr>
+          <w:lang w:val="es-AR"/>
+        </w:rPr>
+        <w:t xml:space="preserve"> </w:t>
+      </w:r>
+      <w:proofErr w:type="spellStart"/>
+      <w:r>
+        <w:rPr>
+          <w:lang w:val="es-AR"/>
+        </w:rPr>
+        <w:t>Society</w:t>
+      </w:r>
+      <w:proofErr w:type="spellEnd"/>
+      <w:r>
+        <w:rPr>
+          <w:lang w:val="es-AR"/>
+        </w:rPr>
+        <w:t xml:space="preserve"> </w:t>
+      </w:r>
+      <w:proofErr w:type="spellStart"/>
+      <w:r>
+        <w:rPr>
+          <w:lang w:val="es-AR"/>
+        </w:rPr>
+        <w:t>Decembre</w:t>
+      </w:r>
+      <w:proofErr w:type="spellEnd"/>
+      <w:r>
+        <w:rPr>
+          <w:lang w:val="es-AR"/>
+        </w:rPr>
+        <w:t xml:space="preserve"> 2004.</w:t>
+      </w:r>
+    </w:p>
+    <w:p>
+      <w:pPr>
+        <w:pStyle w:val="referenceitem"/>
+        <w:rPr>
+          <w:lang w:val="es-AR"/>
+        </w:rPr>
+      </w:pPr>
+      <w:r>
+        <w:rPr>
+          <w:lang w:val="es-AR"/>
+        </w:rPr>
+        <w:t xml:space="preserve"> John H. </w:t>
+      </w:r>
+      <w:proofErr w:type="spellStart"/>
+      <w:r>
+        <w:rPr>
+          <w:lang w:val="es-AR"/>
+        </w:rPr>
+        <w:t>Holland</w:t>
+      </w:r>
+      <w:proofErr w:type="spellEnd"/>
+      <w:r>
+        <w:rPr>
+          <w:lang w:val="es-AR"/>
+        </w:rPr>
+        <w:t>: Algoritmos genéticos. Investigación y Ciencia 1992.</w:t>
+      </w:r>
+    </w:p>
+    <w:p>
+      <w:pPr>
+        <w:pStyle w:val="referenceitem"/>
+        <w:rPr>
+          <w:lang w:val="es-AR"/>
+        </w:rPr>
+      </w:pPr>
+      <w:r>
+        <w:rPr>
+          <w:lang w:val="es-AR"/>
+        </w:rPr>
+        <w:t xml:space="preserve"> S. Molina; M. F. </w:t>
+      </w:r>
+      <w:proofErr w:type="spellStart"/>
+      <w:r>
+        <w:rPr>
+          <w:lang w:val="es-AR"/>
+        </w:rPr>
+        <w:t>Piccoli</w:t>
+      </w:r>
+      <w:proofErr w:type="spellEnd"/>
+      <w:r>
+        <w:rPr>
+          <w:lang w:val="es-AR"/>
+        </w:rPr>
+        <w:t xml:space="preserve">; G. Leguizamón: Algoritmos de </w:t>
+      </w:r>
+      <w:proofErr w:type="spellStart"/>
+      <w:r>
+        <w:rPr>
+          <w:lang w:val="es-AR"/>
+        </w:rPr>
+        <w:t>inteli-gencia</w:t>
+      </w:r>
+      <w:proofErr w:type="spellEnd"/>
+      <w:r>
+        <w:rPr>
+          <w:lang w:val="es-AR"/>
+        </w:rPr>
+        <w:t xml:space="preserve"> de enjambres sobre GPU: una revisión exhaustiva. XX Con-</w:t>
+      </w:r>
+      <w:proofErr w:type="spellStart"/>
+      <w:r>
+        <w:rPr>
+          <w:lang w:val="es-AR"/>
+        </w:rPr>
+        <w:t>greso</w:t>
+      </w:r>
+      <w:proofErr w:type="spellEnd"/>
+      <w:r>
+        <w:rPr>
+          <w:lang w:val="es-AR"/>
+        </w:rPr>
+        <w:t xml:space="preserve"> Argentino de Ciencias de la Computación - Buenos Aires, 2014.</w:t>
+      </w:r>
+    </w:p>
+    <w:p>
+      <w:pPr>
+        <w:pStyle w:val="referenceitem"/>
+        <w:rPr>
+          <w:lang w:val="es-AR"/>
+        </w:rPr>
+      </w:pPr>
+      <w:r>
+        <w:rPr>
+          <w:lang w:val="es-AR"/>
+        </w:rPr>
+        <w:t xml:space="preserve"> M. SARAEI, R. ANALOUEI, P. MANSOURI: </w:t>
+      </w:r>
+      <w:proofErr w:type="spellStart"/>
+      <w:r>
+        <w:rPr>
+          <w:lang w:val="es-AR"/>
+        </w:rPr>
+        <w:t>Solving</w:t>
+      </w:r>
+      <w:proofErr w:type="spellEnd"/>
+      <w:r>
+        <w:rPr>
+          <w:lang w:val="es-AR"/>
+        </w:rPr>
+        <w:t xml:space="preserve"> of </w:t>
+      </w:r>
+      <w:proofErr w:type="spellStart"/>
+      <w:r>
+        <w:rPr>
+          <w:lang w:val="es-AR"/>
+        </w:rPr>
+        <w:t>Travel-ling</w:t>
+      </w:r>
+      <w:proofErr w:type="spellEnd"/>
+      <w:r>
+        <w:rPr>
+          <w:lang w:val="es-AR"/>
+        </w:rPr>
+        <w:t xml:space="preserve"> </w:t>
+      </w:r>
+      <w:proofErr w:type="spellStart"/>
+      <w:r>
+        <w:rPr>
+          <w:lang w:val="es-AR"/>
+        </w:rPr>
+        <w:t>SalesmanProblemusingFireflyAlgorithmwithGreedyApproach</w:t>
+      </w:r>
+      <w:proofErr w:type="spellEnd"/>
+      <w:r>
+        <w:rPr>
+          <w:lang w:val="es-AR"/>
+        </w:rPr>
+        <w:t xml:space="preserve">. </w:t>
+      </w:r>
+      <w:proofErr w:type="spellStart"/>
+      <w:r>
+        <w:rPr>
+          <w:lang w:val="es-AR"/>
+        </w:rPr>
+        <w:t>CumhuriyetUniversityFaculty</w:t>
+      </w:r>
+      <w:proofErr w:type="spellEnd"/>
+      <w:r>
+        <w:rPr>
+          <w:lang w:val="es-AR"/>
+        </w:rPr>
+        <w:t xml:space="preserve"> of </w:t>
+      </w:r>
+      <w:proofErr w:type="spellStart"/>
+      <w:r>
+        <w:rPr>
+          <w:lang w:val="es-AR"/>
+        </w:rPr>
+        <w:t>Science</w:t>
+      </w:r>
+      <w:proofErr w:type="spellEnd"/>
+      <w:r>
+        <w:rPr>
+          <w:lang w:val="es-AR"/>
+        </w:rPr>
+        <w:t xml:space="preserve">. </w:t>
+      </w:r>
+      <w:proofErr w:type="spellStart"/>
+      <w:r>
+        <w:rPr>
+          <w:lang w:val="es-AR"/>
+        </w:rPr>
+        <w:t>Science</w:t>
+      </w:r>
+      <w:proofErr w:type="spellEnd"/>
+      <w:r>
+        <w:rPr>
+          <w:lang w:val="es-AR"/>
+        </w:rPr>
+        <w:t xml:space="preserve"> </w:t>
+      </w:r>
+      <w:proofErr w:type="spellStart"/>
+      <w:r>
+        <w:rPr>
+          <w:lang w:val="es-AR"/>
+        </w:rPr>
+        <w:t>Journal</w:t>
+      </w:r>
+      <w:proofErr w:type="spellEnd"/>
+      <w:r>
+        <w:rPr>
+          <w:lang w:val="es-AR"/>
+        </w:rPr>
+        <w:t xml:space="preserve"> (CSJ), Vol. 36, No: 6 </w:t>
+      </w:r>
+      <w:proofErr w:type="spellStart"/>
+      <w:r>
+        <w:rPr>
+          <w:lang w:val="es-AR"/>
+        </w:rPr>
+        <w:t>Special</w:t>
+      </w:r>
+      <w:proofErr w:type="spellEnd"/>
+      <w:r>
+        <w:rPr>
+          <w:lang w:val="es-AR"/>
+        </w:rPr>
+        <w:t xml:space="preserve"> </w:t>
+      </w:r>
+      <w:proofErr w:type="spellStart"/>
+      <w:r>
+        <w:rPr>
+          <w:lang w:val="es-AR"/>
+        </w:rPr>
+        <w:t>Issue</w:t>
+      </w:r>
+      <w:proofErr w:type="spellEnd"/>
+      <w:r>
+        <w:rPr>
+          <w:lang w:val="es-AR"/>
+        </w:rPr>
+        <w:t xml:space="preserve"> (2015).</w:t>
+      </w:r>
+    </w:p>
+    <w:p>
+      <w:pPr>
+        <w:pStyle w:val="referenceitem"/>
+        <w:rPr>
+          <w:lang w:val="es-AR"/>
+        </w:rPr>
+      </w:pPr>
+      <w:r>
+        <w:rPr>
+          <w:lang w:val="es-AR"/>
+        </w:rPr>
+        <w:t xml:space="preserve"> </w:t>
+      </w:r>
+      <w:proofErr w:type="spellStart"/>
+      <w:r>
+        <w:rPr>
+          <w:lang w:val="es-AR"/>
+        </w:rPr>
+        <w:t>Fateen</w:t>
+      </w:r>
+      <w:proofErr w:type="spellEnd"/>
+      <w:r>
+        <w:rPr>
+          <w:lang w:val="es-AR"/>
+        </w:rPr>
+        <w:t xml:space="preserve"> y Bonilla-</w:t>
+      </w:r>
+      <w:proofErr w:type="spellStart"/>
+      <w:r>
+        <w:rPr>
+          <w:lang w:val="es-AR"/>
+        </w:rPr>
+        <w:t>Petriciolet</w:t>
+      </w:r>
+      <w:proofErr w:type="spellEnd"/>
+      <w:r>
+        <w:rPr>
+          <w:lang w:val="es-AR"/>
+        </w:rPr>
+        <w:t xml:space="preserve">: </w:t>
+      </w:r>
+      <w:proofErr w:type="spellStart"/>
+      <w:r>
+        <w:rPr>
+          <w:lang w:val="es-AR"/>
+        </w:rPr>
+        <w:t>IntelligentFireflyAllgorithmfor</w:t>
+      </w:r>
+      <w:proofErr w:type="spellEnd"/>
+      <w:r>
+        <w:rPr>
+          <w:lang w:val="es-AR"/>
+        </w:rPr>
+        <w:t xml:space="preserve"> Global </w:t>
+      </w:r>
+      <w:proofErr w:type="spellStart"/>
+      <w:r>
+        <w:rPr>
+          <w:lang w:val="es-AR"/>
+        </w:rPr>
+        <w:t>Optimization</w:t>
+      </w:r>
+      <w:proofErr w:type="spellEnd"/>
+      <w:r>
+        <w:rPr>
+          <w:lang w:val="es-AR"/>
+        </w:rPr>
+        <w:t xml:space="preserve">. X.-S. Yang (ed.), </w:t>
+      </w:r>
+      <w:proofErr w:type="spellStart"/>
+      <w:r>
+        <w:rPr>
+          <w:lang w:val="es-AR"/>
+        </w:rPr>
+        <w:t>CuckooSearch</w:t>
+      </w:r>
+      <w:proofErr w:type="spellEnd"/>
+      <w:r>
+        <w:rPr>
+          <w:lang w:val="es-AR"/>
+        </w:rPr>
+        <w:t xml:space="preserve"> and </w:t>
+      </w:r>
+      <w:proofErr w:type="spellStart"/>
+      <w:r>
+        <w:rPr>
+          <w:lang w:val="es-AR"/>
+        </w:rPr>
+        <w:t>FireflyAlgorithm</w:t>
       </w:r>
       <w:proofErr w:type="spellEnd"/>
       <w:r>
@@ -3887,9 +4141,65 @@
         <w:rPr>
           <w:lang w:val="es-AR"/>
         </w:rPr>
-        <w:t>Md.</w:t>
-      </w:r>
-      <w:proofErr w:type="spellEnd"/>
+        <w:t>Studies</w:t>
+      </w:r>
+      <w:proofErr w:type="spellEnd"/>
+      <w:r>
+        <w:rPr>
+          <w:lang w:val="es-AR"/>
+        </w:rPr>
+        <w:t xml:space="preserve"> in </w:t>
+      </w:r>
+      <w:proofErr w:type="spellStart"/>
+      <w:r>
+        <w:rPr>
+          <w:lang w:val="es-AR"/>
+        </w:rPr>
+        <w:t>ComputationalIntelligence</w:t>
+      </w:r>
+      <w:proofErr w:type="spellEnd"/>
+      <w:r>
+        <w:rPr>
+          <w:lang w:val="es-AR"/>
+        </w:rPr>
+        <w:t xml:space="preserve">. </w:t>
+      </w:r>
+      <w:proofErr w:type="spellStart"/>
+      <w:r>
+        <w:rPr>
+          <w:lang w:val="es-AR"/>
+        </w:rPr>
+        <w:t>Springer</w:t>
+      </w:r>
+      <w:proofErr w:type="spellEnd"/>
+      <w:r>
+        <w:rPr>
+          <w:lang w:val="es-AR"/>
+        </w:rPr>
+        <w:t xml:space="preserve"> International Publishing </w:t>
+      </w:r>
+      <w:proofErr w:type="spellStart"/>
+      <w:r>
+        <w:rPr>
+          <w:lang w:val="es-AR"/>
+        </w:rPr>
+        <w:t>Switzerland</w:t>
+      </w:r>
+      <w:proofErr w:type="spellEnd"/>
+      <w:r>
+        <w:rPr>
+          <w:lang w:val="es-AR"/>
+        </w:rPr>
+        <w:t xml:space="preserve"> 2014.</w:t>
+      </w:r>
+    </w:p>
+    <w:p>
+      <w:pPr>
+        <w:pStyle w:val="referenceitem"/>
+        <w:rPr>
+          <w:lang w:val="es-AR"/>
+        </w:rPr>
+      </w:pPr>
       <w:r>
         <w:rPr>
           <w:lang w:val="es-AR"/>
@@ -3901,35 +4211,35 @@
         <w:rPr>
           <w:lang w:val="es-AR"/>
         </w:rPr>
-        <w:t>Kamrul</w:t>
-      </w:r>
-      <w:proofErr w:type="spellEnd"/>
-      <w:r>
-        <w:rPr>
-          <w:lang w:val="es-AR"/>
-        </w:rPr>
-        <w:t xml:space="preserve"> Hassan, T. </w:t>
-      </w:r>
-      <w:proofErr w:type="spellStart"/>
-      <w:r>
-        <w:rPr>
-          <w:lang w:val="es-AR"/>
-        </w:rPr>
-        <w:t>Ahsan</w:t>
-      </w:r>
-      <w:proofErr w:type="spellEnd"/>
-      <w:r>
-        <w:rPr>
-          <w:lang w:val="es-AR"/>
-        </w:rPr>
-        <w:t xml:space="preserve">, M. </w:t>
-      </w:r>
-      <w:proofErr w:type="spellStart"/>
-      <w:r>
-        <w:rPr>
-          <w:lang w:val="es-AR"/>
-        </w:rPr>
-        <w:t>Sh.</w:t>
+        <w:t>Dorigo</w:t>
+      </w:r>
+      <w:proofErr w:type="spellEnd"/>
+      <w:r>
+        <w:rPr>
+          <w:lang w:val="es-AR"/>
+        </w:rPr>
+        <w:t xml:space="preserve">, Marco, and Christian </w:t>
+      </w:r>
+      <w:proofErr w:type="spellStart"/>
+      <w:r>
+        <w:rPr>
+          <w:lang w:val="es-AR"/>
+        </w:rPr>
+        <w:t>Blum</w:t>
+      </w:r>
+      <w:proofErr w:type="spellEnd"/>
+      <w:r>
+        <w:rPr>
+          <w:lang w:val="es-AR"/>
+        </w:rPr>
+        <w:t>. "</w:t>
+      </w:r>
+      <w:proofErr w:type="spellStart"/>
+      <w:r>
+        <w:rPr>
+          <w:lang w:val="es-AR"/>
+        </w:rPr>
+        <w:t>Ant</w:t>
       </w:r>
       <w:proofErr w:type="spellEnd"/>
       <w:r>
@@ -3943,7 +4253,175 @@
         <w:rPr>
           <w:lang w:val="es-AR"/>
         </w:rPr>
-        <w:t>Alam</w:t>
+        <w:t>colony</w:t>
+      </w:r>
+      <w:proofErr w:type="spellEnd"/>
+      <w:r>
+        <w:rPr>
+          <w:lang w:val="es-AR"/>
+        </w:rPr>
+        <w:t xml:space="preserve"> </w:t>
+      </w:r>
+      <w:proofErr w:type="spellStart"/>
+      <w:r>
+        <w:rPr>
+          <w:lang w:val="es-AR"/>
+        </w:rPr>
+        <w:t>optimization</w:t>
+      </w:r>
+      <w:proofErr w:type="spellEnd"/>
+      <w:r>
+        <w:rPr>
+          <w:lang w:val="es-AR"/>
+        </w:rPr>
+        <w:t xml:space="preserve"> </w:t>
+      </w:r>
+      <w:proofErr w:type="spellStart"/>
+      <w:r>
+        <w:rPr>
+          <w:lang w:val="es-AR"/>
+        </w:rPr>
+        <w:t>theory</w:t>
+      </w:r>
+      <w:proofErr w:type="spellEnd"/>
+      <w:r>
+        <w:rPr>
+          <w:lang w:val="es-AR"/>
+        </w:rPr>
+        <w:t xml:space="preserve">: A </w:t>
+      </w:r>
+      <w:proofErr w:type="spellStart"/>
+      <w:r>
+        <w:rPr>
+          <w:lang w:val="es-AR"/>
+        </w:rPr>
+        <w:t>survey</w:t>
+      </w:r>
+      <w:proofErr w:type="spellEnd"/>
+      <w:r>
+        <w:rPr>
+          <w:lang w:val="es-AR"/>
+        </w:rPr>
+        <w:t xml:space="preserve">." </w:t>
+      </w:r>
+      <w:proofErr w:type="spellStart"/>
+      <w:r>
+        <w:rPr>
+          <w:lang w:val="es-AR"/>
+        </w:rPr>
+        <w:t>Theoretical</w:t>
+      </w:r>
+      <w:proofErr w:type="spellEnd"/>
+      <w:r>
+        <w:rPr>
+          <w:lang w:val="es-AR"/>
+        </w:rPr>
+        <w:t xml:space="preserve"> </w:t>
+      </w:r>
+      <w:proofErr w:type="spellStart"/>
+      <w:r>
+        <w:rPr>
+          <w:lang w:val="es-AR"/>
+        </w:rPr>
+        <w:t>computer</w:t>
+      </w:r>
+      <w:proofErr w:type="spellEnd"/>
+      <w:r>
+        <w:rPr>
+          <w:lang w:val="es-AR"/>
+        </w:rPr>
+        <w:t xml:space="preserve"> </w:t>
+      </w:r>
+      <w:proofErr w:type="spellStart"/>
+      <w:r>
+        <w:rPr>
+          <w:lang w:val="es-AR"/>
+        </w:rPr>
+        <w:t>science</w:t>
+      </w:r>
+      <w:proofErr w:type="spellEnd"/>
+      <w:r>
+        <w:rPr>
+          <w:lang w:val="es-AR"/>
+        </w:rPr>
+        <w:t xml:space="preserve"> 344.2 (2005): 243-278.</w:t>
+      </w:r>
+    </w:p>
+    <w:p>
+      <w:pPr>
+        <w:pStyle w:val="referenceitem"/>
+        <w:rPr>
+          <w:lang w:val="es-AR"/>
+        </w:rPr>
+      </w:pPr>
+      <w:r>
+        <w:rPr>
+          <w:lang w:val="es-AR"/>
+        </w:rPr>
+        <w:t xml:space="preserve"> De los Cobos Silva, Sergio Gerardo, et al. "Colonia de abejas artificiales y optimización por enjambre de partículas para la estimación de parámetros de regresión no lineal." Revista de Matemática: Teoría y Aplicaciones 21.1 (2014): 107-126.</w:t>
+      </w:r>
+    </w:p>
+    <w:p>
+      <w:pPr>
+        <w:pStyle w:val="referenceitem"/>
+        <w:rPr>
+          <w:lang w:val="es-AR"/>
+        </w:rPr>
+      </w:pPr>
+      <w:r>
+        <w:rPr>
+          <w:lang w:val="es-AR"/>
+        </w:rPr>
+        <w:t xml:space="preserve">.Yang, </w:t>
+      </w:r>
+      <w:proofErr w:type="spellStart"/>
+      <w:r>
+        <w:rPr>
+          <w:lang w:val="es-AR"/>
+        </w:rPr>
+        <w:t>Xin-She</w:t>
+      </w:r>
+      <w:proofErr w:type="spellEnd"/>
+      <w:r>
+        <w:rPr>
+          <w:lang w:val="es-AR"/>
+        </w:rPr>
+        <w:t xml:space="preserve">, and </w:t>
+      </w:r>
+      <w:proofErr w:type="spellStart"/>
+      <w:r>
+        <w:rPr>
+          <w:lang w:val="es-AR"/>
+        </w:rPr>
+        <w:t>Xingshi</w:t>
+      </w:r>
+      <w:proofErr w:type="spellEnd"/>
+      <w:r>
+        <w:rPr>
+          <w:lang w:val="es-AR"/>
+        </w:rPr>
+        <w:t xml:space="preserve"> He. "</w:t>
+      </w:r>
+      <w:proofErr w:type="spellStart"/>
+      <w:r>
+        <w:rPr>
+          <w:lang w:val="es-AR"/>
+        </w:rPr>
+        <w:t>Firefly</w:t>
+      </w:r>
+      <w:proofErr w:type="spellEnd"/>
+      <w:r>
+        <w:rPr>
+          <w:lang w:val="es-AR"/>
+        </w:rPr>
+        <w:t xml:space="preserve"> </w:t>
+      </w:r>
+      <w:proofErr w:type="spellStart"/>
+      <w:r>
+        <w:rPr>
+          <w:lang w:val="es-AR"/>
+        </w:rPr>
+        <w:t>algorithm</w:t>
       </w:r>
       <w:proofErr w:type="spellEnd"/>
       <w:r>
@@ -3957,21 +4435,7 @@
         <w:rPr>
           <w:lang w:val="es-AR"/>
         </w:rPr>
-        <w:t>Evolutionary</w:t>
-      </w:r>
-      <w:proofErr w:type="spellEnd"/>
-      <w:r>
-        <w:rPr>
-          <w:lang w:val="es-AR"/>
-        </w:rPr>
-        <w:t xml:space="preserve"> Algo-</w:t>
-      </w:r>
-      <w:proofErr w:type="spellStart"/>
-      <w:r>
-        <w:rPr>
-          <w:lang w:val="es-AR"/>
-        </w:rPr>
-        <w:t>rithm</w:t>
+        <w:t>recent</w:t>
       </w:r>
       <w:proofErr w:type="spellEnd"/>
       <w:r>
@@ -3985,117 +4449,7 @@
         <w:rPr>
           <w:lang w:val="es-AR"/>
         </w:rPr>
-        <w:t>to</w:t>
-      </w:r>
-      <w:proofErr w:type="spellEnd"/>
-      <w:r>
-        <w:rPr>
-          <w:lang w:val="es-AR"/>
-        </w:rPr>
-        <w:t xml:space="preserve"> </w:t>
-      </w:r>
-      <w:proofErr w:type="spellStart"/>
-      <w:r>
-        <w:rPr>
-          <w:lang w:val="es-AR"/>
-        </w:rPr>
-        <w:t>Solve</w:t>
-      </w:r>
-      <w:proofErr w:type="spellEnd"/>
-      <w:r>
-        <w:rPr>
-          <w:lang w:val="es-AR"/>
-        </w:rPr>
-        <w:t xml:space="preserve"> </w:t>
-      </w:r>
-      <w:proofErr w:type="spellStart"/>
-      <w:r>
-        <w:rPr>
-          <w:lang w:val="es-AR"/>
-        </w:rPr>
-        <w:t>Cryptarithmetic</w:t>
-      </w:r>
-      <w:proofErr w:type="spellEnd"/>
-      <w:r>
-        <w:rPr>
-          <w:lang w:val="es-AR"/>
-        </w:rPr>
-        <w:t xml:space="preserve"> </w:t>
-      </w:r>
-      <w:proofErr w:type="spellStart"/>
-      <w:r>
-        <w:rPr>
-          <w:lang w:val="es-AR"/>
-        </w:rPr>
-        <w:t>Problem</w:t>
-      </w:r>
-      <w:proofErr w:type="spellEnd"/>
-      <w:r>
-        <w:rPr>
-          <w:lang w:val="es-AR"/>
-        </w:rPr>
-        <w:t xml:space="preserve"> </w:t>
-      </w:r>
-      <w:proofErr w:type="spellStart"/>
-      <w:r>
-        <w:rPr>
-          <w:lang w:val="es-AR"/>
-        </w:rPr>
-        <w:t>Tra</w:t>
-      </w:r>
-      <w:r>
-        <w:rPr>
-          <w:lang w:val="es-AR"/>
-        </w:rPr>
-        <w:t>n</w:t>
-      </w:r>
-      <w:r>
-        <w:rPr>
-          <w:lang w:val="es-AR"/>
-        </w:rPr>
-        <w:t>sactions</w:t>
-      </w:r>
-      <w:proofErr w:type="spellEnd"/>
-      <w:r>
-        <w:rPr>
-          <w:lang w:val="es-AR"/>
-        </w:rPr>
-        <w:t xml:space="preserve"> </w:t>
-      </w:r>
-      <w:proofErr w:type="spellStart"/>
-      <w:r>
-        <w:rPr>
-          <w:lang w:val="es-AR"/>
-        </w:rPr>
-        <w:t>on</w:t>
-      </w:r>
-      <w:proofErr w:type="spellEnd"/>
-      <w:r>
-        <w:rPr>
-          <w:lang w:val="es-AR"/>
-        </w:rPr>
-        <w:t xml:space="preserve"> </w:t>
-      </w:r>
-      <w:proofErr w:type="spellStart"/>
-      <w:r>
-        <w:rPr>
-          <w:lang w:val="es-AR"/>
-        </w:rPr>
-        <w:t>engineering</w:t>
-      </w:r>
-      <w:proofErr w:type="spellEnd"/>
-      <w:r>
-        <w:rPr>
-          <w:lang w:val="es-AR"/>
-        </w:rPr>
-        <w:t xml:space="preserve">, </w:t>
-      </w:r>
-      <w:proofErr w:type="spellStart"/>
-      <w:r>
-        <w:rPr>
-          <w:lang w:val="es-AR"/>
-        </w:rPr>
-        <w:t>computing</w:t>
+        <w:t>advances</w:t>
       </w:r>
       <w:proofErr w:type="spellEnd"/>
       <w:r>
@@ -4109,830 +4463,6 @@
         <w:rPr>
           <w:lang w:val="es-AR"/>
         </w:rPr>
-        <w:t>technology</w:t>
-      </w:r>
-      <w:proofErr w:type="spellEnd"/>
-      <w:r>
-        <w:rPr>
-          <w:lang w:val="es-AR"/>
-        </w:rPr>
-        <w:t xml:space="preserve"> VI – </w:t>
-      </w:r>
-      <w:proofErr w:type="spellStart"/>
-      <w:r>
-        <w:rPr>
-          <w:lang w:val="es-AR"/>
-        </w:rPr>
-        <w:t>World</w:t>
-      </w:r>
-      <w:proofErr w:type="spellEnd"/>
-      <w:r>
-        <w:rPr>
-          <w:lang w:val="es-AR"/>
-        </w:rPr>
-        <w:t xml:space="preserve"> </w:t>
-      </w:r>
-      <w:proofErr w:type="spellStart"/>
-      <w:r>
-        <w:rPr>
-          <w:lang w:val="es-AR"/>
-        </w:rPr>
-        <w:t>Enformatika</w:t>
-      </w:r>
-      <w:proofErr w:type="spellEnd"/>
-      <w:r>
-        <w:rPr>
-          <w:lang w:val="es-AR"/>
-        </w:rPr>
-        <w:t xml:space="preserve"> </w:t>
-      </w:r>
-      <w:proofErr w:type="spellStart"/>
-      <w:r>
-        <w:rPr>
-          <w:lang w:val="es-AR"/>
-        </w:rPr>
-        <w:t>Society</w:t>
-      </w:r>
-      <w:proofErr w:type="spellEnd"/>
-      <w:r>
-        <w:rPr>
-          <w:lang w:val="es-AR"/>
-        </w:rPr>
-        <w:t xml:space="preserve"> </w:t>
-      </w:r>
-      <w:proofErr w:type="spellStart"/>
-      <w:r>
-        <w:rPr>
-          <w:lang w:val="es-AR"/>
-        </w:rPr>
-        <w:t>D</w:t>
-      </w:r>
-      <w:r>
-        <w:rPr>
-          <w:lang w:val="es-AR"/>
-        </w:rPr>
-        <w:t>e</w:t>
-      </w:r>
-      <w:r>
-        <w:rPr>
-          <w:lang w:val="es-AR"/>
-        </w:rPr>
-        <w:t>cembre</w:t>
-      </w:r>
-      <w:proofErr w:type="spellEnd"/>
-      <w:r>
-        <w:rPr>
-          <w:lang w:val="es-AR"/>
-        </w:rPr>
-        <w:t xml:space="preserve"> 2004.</w:t>
-      </w:r>
-    </w:p>
-    <w:p>
-      <w:pPr>
-        <w:pStyle w:val="referenceitem"/>
-        <w:rPr>
-          <w:lang w:val="es-AR"/>
-        </w:rPr>
-      </w:pPr>
-      <w:r>
-        <w:rPr>
-          <w:lang w:val="es-AR"/>
-        </w:rPr>
-        <w:t xml:space="preserve"> John H. </w:t>
-      </w:r>
-      <w:proofErr w:type="spellStart"/>
-      <w:r>
-        <w:rPr>
-          <w:lang w:val="es-AR"/>
-        </w:rPr>
-        <w:t>Holland</w:t>
-      </w:r>
-      <w:proofErr w:type="spellEnd"/>
-      <w:r>
-        <w:rPr>
-          <w:lang w:val="es-AR"/>
-        </w:rPr>
-        <w:t>: Algoritmos genéticos. Investigación y Ciencia 1992.</w:t>
-      </w:r>
-    </w:p>
-    <w:p>
-      <w:pPr>
-        <w:pStyle w:val="referenceitem"/>
-        <w:rPr>
-          <w:lang w:val="es-AR"/>
-        </w:rPr>
-      </w:pPr>
-      <w:r>
-        <w:rPr>
-          <w:lang w:val="es-AR"/>
-        </w:rPr>
-        <w:t xml:space="preserve"> S. Molina; M. F. </w:t>
-      </w:r>
-      <w:proofErr w:type="spellStart"/>
-      <w:r>
-        <w:rPr>
-          <w:lang w:val="es-AR"/>
-        </w:rPr>
-        <w:t>Piccoli</w:t>
-      </w:r>
-      <w:proofErr w:type="spellEnd"/>
-      <w:r>
-        <w:rPr>
-          <w:lang w:val="es-AR"/>
-        </w:rPr>
-        <w:t xml:space="preserve">; G. Leguizamón: Algoritmos de </w:t>
-      </w:r>
-      <w:proofErr w:type="spellStart"/>
-      <w:r>
-        <w:rPr>
-          <w:lang w:val="es-AR"/>
-        </w:rPr>
-        <w:t>inteli-gencia</w:t>
-      </w:r>
-      <w:proofErr w:type="spellEnd"/>
-      <w:r>
-        <w:rPr>
-          <w:lang w:val="es-AR"/>
-        </w:rPr>
-        <w:t xml:space="preserve"> de e</w:t>
-      </w:r>
-      <w:r>
-        <w:rPr>
-          <w:lang w:val="es-AR"/>
-        </w:rPr>
-        <w:t>n</w:t>
-      </w:r>
-      <w:r>
-        <w:rPr>
-          <w:lang w:val="es-AR"/>
-        </w:rPr>
-        <w:t>jambres sobre GPU: una revisión exhaustiva. XX Con-</w:t>
-      </w:r>
-      <w:proofErr w:type="spellStart"/>
-      <w:r>
-        <w:rPr>
-          <w:lang w:val="es-AR"/>
-        </w:rPr>
-        <w:t>greso</w:t>
-      </w:r>
-      <w:proofErr w:type="spellEnd"/>
-      <w:r>
-        <w:rPr>
-          <w:lang w:val="es-AR"/>
-        </w:rPr>
-        <w:t xml:space="preserve"> Argentino de Ciencias de la Comput</w:t>
-      </w:r>
-      <w:r>
-        <w:rPr>
-          <w:lang w:val="es-AR"/>
-        </w:rPr>
-        <w:t>a</w:t>
-      </w:r>
-      <w:r>
-        <w:rPr>
-          <w:lang w:val="es-AR"/>
-        </w:rPr>
-        <w:t>ción - Buenos Aires, 2014.</w:t>
-      </w:r>
-    </w:p>
-    <w:p>
-      <w:pPr>
-        <w:pStyle w:val="referenceitem"/>
-        <w:rPr>
-          <w:lang w:val="es-AR"/>
-        </w:rPr>
-      </w:pPr>
-      <w:r>
-        <w:rPr>
-          <w:lang w:val="es-AR"/>
-        </w:rPr>
-        <w:t xml:space="preserve"> M. SARAEI, R. ANALOUEI, P. MANSOURI: </w:t>
-      </w:r>
-      <w:proofErr w:type="spellStart"/>
-      <w:r>
-        <w:rPr>
-          <w:lang w:val="es-AR"/>
-        </w:rPr>
-        <w:t>Solving</w:t>
-      </w:r>
-      <w:proofErr w:type="spellEnd"/>
-      <w:r>
-        <w:rPr>
-          <w:lang w:val="es-AR"/>
-        </w:rPr>
-        <w:t xml:space="preserve"> of </w:t>
-      </w:r>
-      <w:proofErr w:type="spellStart"/>
-      <w:r>
-        <w:rPr>
-          <w:lang w:val="es-AR"/>
-        </w:rPr>
-        <w:t>Travel-ling</w:t>
-      </w:r>
-      <w:proofErr w:type="spellEnd"/>
-      <w:r>
-        <w:rPr>
-          <w:lang w:val="es-AR"/>
-        </w:rPr>
-        <w:t xml:space="preserve"> </w:t>
-      </w:r>
-      <w:proofErr w:type="spellStart"/>
-      <w:r>
-        <w:rPr>
-          <w:lang w:val="es-AR"/>
-        </w:rPr>
-        <w:t>SalesmanProblemusingFireflyAlgorithmwithGreedyApproach</w:t>
-      </w:r>
-      <w:proofErr w:type="spellEnd"/>
-      <w:r>
-        <w:rPr>
-          <w:lang w:val="es-AR"/>
-        </w:rPr>
-        <w:t xml:space="preserve">. </w:t>
-      </w:r>
-      <w:proofErr w:type="spellStart"/>
-      <w:r>
-        <w:rPr>
-          <w:lang w:val="es-AR"/>
-        </w:rPr>
-        <w:t>CumhuriyetUniversityF</w:t>
-      </w:r>
-      <w:r>
-        <w:rPr>
-          <w:lang w:val="es-AR"/>
-        </w:rPr>
-        <w:t>a</w:t>
-      </w:r>
-      <w:r>
-        <w:rPr>
-          <w:lang w:val="es-AR"/>
-        </w:rPr>
-        <w:t>culty</w:t>
-      </w:r>
-      <w:proofErr w:type="spellEnd"/>
-      <w:r>
-        <w:rPr>
-          <w:lang w:val="es-AR"/>
-        </w:rPr>
-        <w:t xml:space="preserve"> of </w:t>
-      </w:r>
-      <w:proofErr w:type="spellStart"/>
-      <w:r>
-        <w:rPr>
-          <w:lang w:val="es-AR"/>
-        </w:rPr>
-        <w:t>Science</w:t>
-      </w:r>
-      <w:proofErr w:type="spellEnd"/>
-      <w:r>
-        <w:rPr>
-          <w:lang w:val="es-AR"/>
-        </w:rPr>
-        <w:t xml:space="preserve">. </w:t>
-      </w:r>
-      <w:proofErr w:type="spellStart"/>
-      <w:r>
-        <w:rPr>
-          <w:lang w:val="es-AR"/>
-        </w:rPr>
-        <w:t>Science</w:t>
-      </w:r>
-      <w:proofErr w:type="spellEnd"/>
-      <w:r>
-        <w:rPr>
-          <w:lang w:val="es-AR"/>
-        </w:rPr>
-        <w:t xml:space="preserve"> </w:t>
-      </w:r>
-      <w:proofErr w:type="spellStart"/>
-      <w:r>
-        <w:rPr>
-          <w:lang w:val="es-AR"/>
-        </w:rPr>
-        <w:t>Journal</w:t>
-      </w:r>
-      <w:proofErr w:type="spellEnd"/>
-      <w:r>
-        <w:rPr>
-          <w:lang w:val="es-AR"/>
-        </w:rPr>
-        <w:t xml:space="preserve"> (CSJ), Vol. 36, No: 6 </w:t>
-      </w:r>
-      <w:proofErr w:type="spellStart"/>
-      <w:r>
-        <w:rPr>
-          <w:lang w:val="es-AR"/>
-        </w:rPr>
-        <w:t>Special</w:t>
-      </w:r>
-      <w:proofErr w:type="spellEnd"/>
-      <w:r>
-        <w:rPr>
-          <w:lang w:val="es-AR"/>
-        </w:rPr>
-        <w:t xml:space="preserve"> </w:t>
-      </w:r>
-      <w:proofErr w:type="spellStart"/>
-      <w:r>
-        <w:rPr>
-          <w:lang w:val="es-AR"/>
-        </w:rPr>
-        <w:t>Issue</w:t>
-      </w:r>
-      <w:proofErr w:type="spellEnd"/>
-      <w:r>
-        <w:rPr>
-          <w:lang w:val="es-AR"/>
-        </w:rPr>
-        <w:t xml:space="preserve"> (2015).</w:t>
-      </w:r>
-    </w:p>
-    <w:p>
-      <w:pPr>
-        <w:pStyle w:val="referenceitem"/>
-        <w:rPr>
-          <w:lang w:val="es-AR"/>
-        </w:rPr>
-      </w:pPr>
-      <w:r>
-        <w:rPr>
-          <w:lang w:val="es-AR"/>
-        </w:rPr>
-        <w:t xml:space="preserve"> </w:t>
-      </w:r>
-      <w:proofErr w:type="spellStart"/>
-      <w:r>
-        <w:rPr>
-          <w:lang w:val="es-AR"/>
-        </w:rPr>
-        <w:t>Fateen</w:t>
-      </w:r>
-      <w:proofErr w:type="spellEnd"/>
-      <w:r>
-        <w:rPr>
-          <w:lang w:val="es-AR"/>
-        </w:rPr>
-        <w:t xml:space="preserve"> y Bonilla-</w:t>
-      </w:r>
-      <w:proofErr w:type="spellStart"/>
-      <w:r>
-        <w:rPr>
-          <w:lang w:val="es-AR"/>
-        </w:rPr>
-        <w:t>Petriciolet</w:t>
-      </w:r>
-      <w:proofErr w:type="spellEnd"/>
-      <w:r>
-        <w:rPr>
-          <w:lang w:val="es-AR"/>
-        </w:rPr>
-        <w:t xml:space="preserve">: </w:t>
-      </w:r>
-      <w:proofErr w:type="spellStart"/>
-      <w:r>
-        <w:rPr>
-          <w:lang w:val="es-AR"/>
-        </w:rPr>
-        <w:t>IntelligentFireflyAllgorithmfor</w:t>
-      </w:r>
-      <w:proofErr w:type="spellEnd"/>
-      <w:r>
-        <w:rPr>
-          <w:lang w:val="es-AR"/>
-        </w:rPr>
-        <w:t xml:space="preserve"> Global </w:t>
-      </w:r>
-      <w:proofErr w:type="spellStart"/>
-      <w:r>
-        <w:rPr>
-          <w:lang w:val="es-AR"/>
-        </w:rPr>
-        <w:t>Optim</w:t>
-      </w:r>
-      <w:r>
-        <w:rPr>
-          <w:lang w:val="es-AR"/>
-        </w:rPr>
-        <w:t>i</w:t>
-      </w:r>
-      <w:r>
-        <w:rPr>
-          <w:lang w:val="es-AR"/>
-        </w:rPr>
-        <w:t>zation</w:t>
-      </w:r>
-      <w:proofErr w:type="spellEnd"/>
-      <w:r>
-        <w:rPr>
-          <w:lang w:val="es-AR"/>
-        </w:rPr>
-        <w:t xml:space="preserve">. X.-S. Yang (ed.), </w:t>
-      </w:r>
-      <w:proofErr w:type="spellStart"/>
-      <w:r>
-        <w:rPr>
-          <w:lang w:val="es-AR"/>
-        </w:rPr>
-        <w:t>CuckooSearch</w:t>
-      </w:r>
-      <w:proofErr w:type="spellEnd"/>
-      <w:r>
-        <w:rPr>
-          <w:lang w:val="es-AR"/>
-        </w:rPr>
-        <w:t xml:space="preserve"> and </w:t>
-      </w:r>
-      <w:proofErr w:type="spellStart"/>
-      <w:r>
-        <w:rPr>
-          <w:lang w:val="es-AR"/>
-        </w:rPr>
-        <w:t>FireflyAlgorithm</w:t>
-      </w:r>
-      <w:proofErr w:type="spellEnd"/>
-      <w:r>
-        <w:rPr>
-          <w:lang w:val="es-AR"/>
-        </w:rPr>
-        <w:t xml:space="preserve">, </w:t>
-      </w:r>
-      <w:proofErr w:type="spellStart"/>
-      <w:r>
-        <w:rPr>
-          <w:lang w:val="es-AR"/>
-        </w:rPr>
-        <w:t>Studies</w:t>
-      </w:r>
-      <w:proofErr w:type="spellEnd"/>
-      <w:r>
-        <w:rPr>
-          <w:lang w:val="es-AR"/>
-        </w:rPr>
-        <w:t xml:space="preserve"> in </w:t>
-      </w:r>
-      <w:proofErr w:type="spellStart"/>
-      <w:r>
-        <w:rPr>
-          <w:lang w:val="es-AR"/>
-        </w:rPr>
-        <w:t>ComputationalIntelligence</w:t>
-      </w:r>
-      <w:proofErr w:type="spellEnd"/>
-      <w:r>
-        <w:rPr>
-          <w:lang w:val="es-AR"/>
-        </w:rPr>
-        <w:t xml:space="preserve">. </w:t>
-      </w:r>
-      <w:proofErr w:type="spellStart"/>
-      <w:r>
-        <w:rPr>
-          <w:lang w:val="es-AR"/>
-        </w:rPr>
-        <w:t>Springer</w:t>
-      </w:r>
-      <w:proofErr w:type="spellEnd"/>
-      <w:r>
-        <w:rPr>
-          <w:lang w:val="es-AR"/>
-        </w:rPr>
-        <w:t xml:space="preserve"> International Publishing </w:t>
-      </w:r>
-      <w:proofErr w:type="spellStart"/>
-      <w:r>
-        <w:rPr>
-          <w:lang w:val="es-AR"/>
-        </w:rPr>
-        <w:t>Switzerland</w:t>
-      </w:r>
-      <w:proofErr w:type="spellEnd"/>
-      <w:r>
-        <w:rPr>
-          <w:lang w:val="es-AR"/>
-        </w:rPr>
-        <w:t xml:space="preserve"> 2014.</w:t>
-      </w:r>
-    </w:p>
-    <w:p>
-      <w:pPr>
-        <w:pStyle w:val="referenceitem"/>
-        <w:rPr>
-          <w:lang w:val="es-AR"/>
-        </w:rPr>
-      </w:pPr>
-      <w:r>
-        <w:rPr>
-          <w:lang w:val="es-AR"/>
-        </w:rPr>
-        <w:t xml:space="preserve"> </w:t>
-      </w:r>
-      <w:proofErr w:type="spellStart"/>
-      <w:r>
-        <w:rPr>
-          <w:lang w:val="es-AR"/>
-        </w:rPr>
-        <w:t>Dorigo</w:t>
-      </w:r>
-      <w:proofErr w:type="spellEnd"/>
-      <w:r>
-        <w:rPr>
-          <w:lang w:val="es-AR"/>
-        </w:rPr>
-        <w:t xml:space="preserve">, Marco, and Christian </w:t>
-      </w:r>
-      <w:proofErr w:type="spellStart"/>
-      <w:r>
-        <w:rPr>
-          <w:lang w:val="es-AR"/>
-        </w:rPr>
-        <w:t>Blum</w:t>
-      </w:r>
-      <w:proofErr w:type="spellEnd"/>
-      <w:r>
-        <w:rPr>
-          <w:lang w:val="es-AR"/>
-        </w:rPr>
-        <w:t>. "</w:t>
-      </w:r>
-      <w:proofErr w:type="spellStart"/>
-      <w:r>
-        <w:rPr>
-          <w:lang w:val="es-AR"/>
-        </w:rPr>
-        <w:t>Ant</w:t>
-      </w:r>
-      <w:proofErr w:type="spellEnd"/>
-      <w:r>
-        <w:rPr>
-          <w:lang w:val="es-AR"/>
-        </w:rPr>
-        <w:t xml:space="preserve"> </w:t>
-      </w:r>
-      <w:proofErr w:type="spellStart"/>
-      <w:r>
-        <w:rPr>
-          <w:lang w:val="es-AR"/>
-        </w:rPr>
-        <w:t>colony</w:t>
-      </w:r>
-      <w:proofErr w:type="spellEnd"/>
-      <w:r>
-        <w:rPr>
-          <w:lang w:val="es-AR"/>
-        </w:rPr>
-        <w:t xml:space="preserve"> </w:t>
-      </w:r>
-      <w:proofErr w:type="spellStart"/>
-      <w:r>
-        <w:rPr>
-          <w:lang w:val="es-AR"/>
-        </w:rPr>
-        <w:t>optimization</w:t>
-      </w:r>
-      <w:proofErr w:type="spellEnd"/>
-      <w:r>
-        <w:rPr>
-          <w:lang w:val="es-AR"/>
-        </w:rPr>
-        <w:t xml:space="preserve"> </w:t>
-      </w:r>
-      <w:proofErr w:type="spellStart"/>
-      <w:r>
-        <w:rPr>
-          <w:lang w:val="es-AR"/>
-        </w:rPr>
-        <w:t>theory</w:t>
-      </w:r>
-      <w:proofErr w:type="spellEnd"/>
-      <w:r>
-        <w:rPr>
-          <w:lang w:val="es-AR"/>
-        </w:rPr>
-        <w:t xml:space="preserve">: A </w:t>
-      </w:r>
-      <w:proofErr w:type="spellStart"/>
-      <w:r>
-        <w:rPr>
-          <w:lang w:val="es-AR"/>
-        </w:rPr>
-        <w:t>survey</w:t>
-      </w:r>
-      <w:proofErr w:type="spellEnd"/>
-      <w:r>
-        <w:rPr>
-          <w:lang w:val="es-AR"/>
-        </w:rPr>
-        <w:t xml:space="preserve">." </w:t>
-      </w:r>
-      <w:proofErr w:type="spellStart"/>
-      <w:r>
-        <w:rPr>
-          <w:lang w:val="es-AR"/>
-        </w:rPr>
-        <w:t>Theor</w:t>
-      </w:r>
-      <w:r>
-        <w:rPr>
-          <w:lang w:val="es-AR"/>
-        </w:rPr>
-        <w:t>e</w:t>
-      </w:r>
-      <w:r>
-        <w:rPr>
-          <w:lang w:val="es-AR"/>
-        </w:rPr>
-        <w:t>tical</w:t>
-      </w:r>
-      <w:proofErr w:type="spellEnd"/>
-      <w:r>
-        <w:rPr>
-          <w:lang w:val="es-AR"/>
-        </w:rPr>
-        <w:t xml:space="preserve"> </w:t>
-      </w:r>
-      <w:proofErr w:type="spellStart"/>
-      <w:r>
-        <w:rPr>
-          <w:lang w:val="es-AR"/>
-        </w:rPr>
-        <w:t>computer</w:t>
-      </w:r>
-      <w:proofErr w:type="spellEnd"/>
-      <w:r>
-        <w:rPr>
-          <w:lang w:val="es-AR"/>
-        </w:rPr>
-        <w:t xml:space="preserve"> </w:t>
-      </w:r>
-      <w:proofErr w:type="spellStart"/>
-      <w:r>
-        <w:rPr>
-          <w:lang w:val="es-AR"/>
-        </w:rPr>
-        <w:t>science</w:t>
-      </w:r>
-      <w:proofErr w:type="spellEnd"/>
-      <w:r>
-        <w:rPr>
-          <w:lang w:val="es-AR"/>
-        </w:rPr>
-        <w:t xml:space="preserve"> 344.2 (2005): 243-278.</w:t>
-      </w:r>
-    </w:p>
-    <w:p>
-      <w:pPr>
-        <w:pStyle w:val="referenceitem"/>
-        <w:rPr>
-          <w:lang w:val="es-AR"/>
-        </w:rPr>
-      </w:pPr>
-      <w:r>
-        <w:rPr>
-          <w:lang w:val="es-AR"/>
-        </w:rPr>
-        <w:t xml:space="preserve"> De los Cobos Silva, Sergio Gerardo, et al. "Colonia de abejas artificiales y optimiz</w:t>
-      </w:r>
-      <w:r>
-        <w:rPr>
-          <w:lang w:val="es-AR"/>
-        </w:rPr>
-        <w:t>a</w:t>
-      </w:r>
-      <w:r>
-        <w:rPr>
-          <w:lang w:val="es-AR"/>
-        </w:rPr>
-        <w:t>ción por enjambre de partículas para la estimación de parámetros de regresión no lineal." Revi</w:t>
-      </w:r>
-      <w:r>
-        <w:rPr>
-          <w:lang w:val="es-AR"/>
-        </w:rPr>
-        <w:t>s</w:t>
-      </w:r>
-      <w:r>
-        <w:rPr>
-          <w:lang w:val="es-AR"/>
-        </w:rPr>
-        <w:t>ta de Matemática: Teoría y Aplicaciones 21.1 (2014): 107-126.</w:t>
-      </w:r>
-    </w:p>
-    <w:p>
-      <w:pPr>
-        <w:pStyle w:val="referenceitem"/>
-        <w:rPr>
-          <w:lang w:val="es-AR"/>
-        </w:rPr>
-      </w:pPr>
-      <w:r>
-        <w:rPr>
-          <w:lang w:val="es-AR"/>
-        </w:rPr>
-        <w:t xml:space="preserve">.Yang, </w:t>
-      </w:r>
-      <w:proofErr w:type="spellStart"/>
-      <w:r>
-        <w:rPr>
-          <w:lang w:val="es-AR"/>
-        </w:rPr>
-        <w:t>Xin-She</w:t>
-      </w:r>
-      <w:proofErr w:type="spellEnd"/>
-      <w:r>
-        <w:rPr>
-          <w:lang w:val="es-AR"/>
-        </w:rPr>
-        <w:t xml:space="preserve">, and </w:t>
-      </w:r>
-      <w:proofErr w:type="spellStart"/>
-      <w:r>
-        <w:rPr>
-          <w:lang w:val="es-AR"/>
-        </w:rPr>
-        <w:t>Xingshi</w:t>
-      </w:r>
-      <w:proofErr w:type="spellEnd"/>
-      <w:r>
-        <w:rPr>
-          <w:lang w:val="es-AR"/>
-        </w:rPr>
-        <w:t xml:space="preserve"> </w:t>
-      </w:r>
-      <w:proofErr w:type="spellStart"/>
-      <w:r>
-        <w:rPr>
-          <w:lang w:val="es-AR"/>
-        </w:rPr>
-        <w:t>He.</w:t>
-      </w:r>
-      <w:proofErr w:type="spellEnd"/>
-      <w:r>
-        <w:rPr>
-          <w:lang w:val="es-AR"/>
-        </w:rPr>
-        <w:t xml:space="preserve"> "</w:t>
-      </w:r>
-      <w:proofErr w:type="spellStart"/>
-      <w:r>
-        <w:rPr>
-          <w:lang w:val="es-AR"/>
-        </w:rPr>
-        <w:t>Firefly</w:t>
-      </w:r>
-      <w:proofErr w:type="spellEnd"/>
-      <w:r>
-        <w:rPr>
-          <w:lang w:val="es-AR"/>
-        </w:rPr>
-        <w:t xml:space="preserve"> </w:t>
-      </w:r>
-      <w:proofErr w:type="spellStart"/>
-      <w:r>
-        <w:rPr>
-          <w:lang w:val="es-AR"/>
-        </w:rPr>
-        <w:t>algorithm</w:t>
-      </w:r>
-      <w:proofErr w:type="spellEnd"/>
-      <w:r>
-        <w:rPr>
-          <w:lang w:val="es-AR"/>
-        </w:rPr>
-        <w:t xml:space="preserve">: </w:t>
-      </w:r>
-      <w:proofErr w:type="spellStart"/>
-      <w:r>
-        <w:rPr>
-          <w:lang w:val="es-AR"/>
-        </w:rPr>
-        <w:t>recent</w:t>
-      </w:r>
-      <w:proofErr w:type="spellEnd"/>
-      <w:r>
-        <w:rPr>
-          <w:lang w:val="es-AR"/>
-        </w:rPr>
-        <w:t xml:space="preserve"> </w:t>
-      </w:r>
-      <w:proofErr w:type="spellStart"/>
-      <w:r>
-        <w:rPr>
-          <w:lang w:val="es-AR"/>
-        </w:rPr>
-        <w:t>advances</w:t>
-      </w:r>
-      <w:proofErr w:type="spellEnd"/>
-      <w:r>
-        <w:rPr>
-          <w:lang w:val="es-AR"/>
-        </w:rPr>
-        <w:t xml:space="preserve"> and </w:t>
-      </w:r>
-      <w:proofErr w:type="spellStart"/>
-      <w:r>
-        <w:rPr>
-          <w:lang w:val="es-AR"/>
-        </w:rPr>
         <w:t>applications</w:t>
       </w:r>
       <w:proofErr w:type="spellEnd"/>
@@ -4940,19 +4470,7 @@
         <w:rPr>
           <w:lang w:val="es-AR"/>
         </w:rPr>
-        <w:t>." I</w:t>
-      </w:r>
-      <w:r>
-        <w:rPr>
-          <w:lang w:val="es-AR"/>
-        </w:rPr>
-        <w:t>n</w:t>
-      </w:r>
-      <w:r>
-        <w:rPr>
-          <w:lang w:val="es-AR"/>
-        </w:rPr>
-        <w:t xml:space="preserve">ternational </w:t>
+        <w:t xml:space="preserve">." International </w:t>
       </w:r>
       <w:proofErr w:type="spellStart"/>
       <w:r>
@@ -5010,15 +4528,15 @@
 </file>
 
 <file path=word/endnotes.xml><?xml version="1.0" encoding="utf-8"?>
-<w:endnotes xmlns:ve="http://schemas.openxmlformats.org/markup-compatibility/2006" xmlns:o="urn:schemas-microsoft-com:office:office" xmlns:r="http://schemas.openxmlformats.org/officeDocument/2006/relationships" xmlns:m="http://schemas.openxmlformats.org/officeDocument/2006/math" xmlns:v="urn:schemas-microsoft-com:vml" xmlns:wp="http://schemas.openxmlformats.org/drawingml/2006/wordprocessingDrawing" xmlns:w10="urn:schemas-microsoft-com:office:word" xmlns:w="http://schemas.openxmlformats.org/wordprocessingml/2006/main" xmlns:wne="http://schemas.microsoft.com/office/word/2006/wordml">
-  <w:endnote w:type="separator" w:id="0">
+<w:endnotes xmlns:wpc="http://schemas.microsoft.com/office/word/2010/wordprocessingCanvas" xmlns:mc="http://schemas.openxmlformats.org/markup-compatibility/2006" xmlns:o="urn:schemas-microsoft-com:office:office" xmlns:r="http://schemas.openxmlformats.org/officeDocument/2006/relationships" xmlns:m="http://schemas.openxmlformats.org/officeDocument/2006/math" xmlns:v="urn:schemas-microsoft-com:vml" xmlns:wp14="http://schemas.microsoft.com/office/word/2010/wordprocessingDrawing" xmlns:wp="http://schemas.openxmlformats.org/drawingml/2006/wordprocessingDrawing" xmlns:w10="urn:schemas-microsoft-com:office:word" xmlns:w="http://schemas.openxmlformats.org/wordprocessingml/2006/main" xmlns:w14="http://schemas.microsoft.com/office/word/2010/wordml" xmlns:w15="http://schemas.microsoft.com/office/word/2012/wordml" xmlns:wpg="http://schemas.microsoft.com/office/word/2010/wordprocessingGroup" xmlns:wpi="http://schemas.microsoft.com/office/word/2010/wordprocessingInk" xmlns:wne="http://schemas.microsoft.com/office/word/2006/wordml" xmlns:wps="http://schemas.microsoft.com/office/word/2010/wordprocessingShape" mc:Ignorable="w14 w15 wp14">
+  <w:endnote w:type="separator" w:id="-1">
     <w:p>
       <w:r>
         <w:separator/>
       </w:r>
     </w:p>
   </w:endnote>
-  <w:endnote w:type="continuationSeparator" w:id="1">
+  <w:endnote w:type="continuationSeparator" w:id="0">
     <w:p>
       <w:r>
         <w:continuationSeparator/>
@@ -5029,7 +4547,7 @@
 </file>
 
 <file path=word/footer1.xml><?xml version="1.0" encoding="utf-8"?>
-<w:ftr xmlns:ve="http://schemas.openxmlformats.org/markup-compatibility/2006" xmlns:o="urn:schemas-microsoft-com:office:office" xmlns:r="http://schemas.openxmlformats.org/officeDocument/2006/relationships" xmlns:m="http://schemas.openxmlformats.org/officeDocument/2006/math" xmlns:v="urn:schemas-microsoft-com:vml" xmlns:wp="http://schemas.openxmlformats.org/drawingml/2006/wordprocessingDrawing" xmlns:w10="urn:schemas-microsoft-com:office:word" xmlns:w="http://schemas.openxmlformats.org/wordprocessingml/2006/main" xmlns:wne="http://schemas.microsoft.com/office/word/2006/wordml">
+<w:ftr xmlns:wpc="http://schemas.microsoft.com/office/word/2010/wordprocessingCanvas" xmlns:mc="http://schemas.openxmlformats.org/markup-compatibility/2006" xmlns:o="urn:schemas-microsoft-com:office:office" xmlns:r="http://schemas.openxmlformats.org/officeDocument/2006/relationships" xmlns:m="http://schemas.openxmlformats.org/officeDocument/2006/math" xmlns:v="urn:schemas-microsoft-com:vml" xmlns:wp14="http://schemas.microsoft.com/office/word/2010/wordprocessingDrawing" xmlns:wp="http://schemas.openxmlformats.org/drawingml/2006/wordprocessingDrawing" xmlns:w10="urn:schemas-microsoft-com:office:word" xmlns:w="http://schemas.openxmlformats.org/wordprocessingml/2006/main" xmlns:w14="http://schemas.microsoft.com/office/word/2010/wordml" xmlns:w15="http://schemas.microsoft.com/office/word/2012/wordml" xmlns:wpg="http://schemas.microsoft.com/office/word/2010/wordprocessingGroup" xmlns:wpi="http://schemas.microsoft.com/office/word/2010/wordprocessingInk" xmlns:wne="http://schemas.microsoft.com/office/word/2006/wordml" xmlns:wps="http://schemas.microsoft.com/office/word/2010/wordprocessingShape" mc:Ignorable="w14 w15 wp14">
   <w:p>
     <w:pPr>
       <w:pStyle w:val="ReferenceLine"/>
@@ -5090,8 +4608,8 @@
 </file>
 
 <file path=word/footnotes.xml><?xml version="1.0" encoding="utf-8"?>
-<w:footnotes xmlns:ve="http://schemas.openxmlformats.org/markup-compatibility/2006" xmlns:o="urn:schemas-microsoft-com:office:office" xmlns:r="http://schemas.openxmlformats.org/officeDocument/2006/relationships" xmlns:m="http://schemas.openxmlformats.org/officeDocument/2006/math" xmlns:v="urn:schemas-microsoft-com:vml" xmlns:wp="http://schemas.openxmlformats.org/drawingml/2006/wordprocessingDrawing" xmlns:w10="urn:schemas-microsoft-com:office:word" xmlns:w="http://schemas.openxmlformats.org/wordprocessingml/2006/main" xmlns:wne="http://schemas.microsoft.com/office/word/2006/wordml">
-  <w:footnote w:type="separator" w:id="0">
+<w:footnotes xmlns:wpc="http://schemas.microsoft.com/office/word/2010/wordprocessingCanvas" xmlns:mc="http://schemas.openxmlformats.org/markup-compatibility/2006" xmlns:o="urn:schemas-microsoft-com:office:office" xmlns:r="http://schemas.openxmlformats.org/officeDocument/2006/relationships" xmlns:m="http://schemas.openxmlformats.org/officeDocument/2006/math" xmlns:v="urn:schemas-microsoft-com:vml" xmlns:wp14="http://schemas.microsoft.com/office/word/2010/wordprocessingDrawing" xmlns:wp="http://schemas.openxmlformats.org/drawingml/2006/wordprocessingDrawing" xmlns:w10="urn:schemas-microsoft-com:office:word" xmlns:w="http://schemas.openxmlformats.org/wordprocessingml/2006/main" xmlns:w14="http://schemas.microsoft.com/office/word/2010/wordml" xmlns:w15="http://schemas.microsoft.com/office/word/2012/wordml" xmlns:wpg="http://schemas.microsoft.com/office/word/2010/wordprocessingGroup" xmlns:wpi="http://schemas.microsoft.com/office/word/2010/wordprocessingInk" xmlns:wne="http://schemas.microsoft.com/office/word/2006/wordml" xmlns:wps="http://schemas.microsoft.com/office/word/2010/wordprocessingShape" mc:Ignorable="w14 w15 wp14">
+  <w:footnote w:type="separator" w:id="-1">
     <w:p>
       <w:pPr>
         <w:ind w:firstLine="0"/>
@@ -5101,7 +4619,7 @@
       </w:r>
     </w:p>
   </w:footnote>
-  <w:footnote w:type="continuationSeparator" w:id="1">
+  <w:footnote w:type="continuationSeparator" w:id="0">
     <w:p>
       <w:pPr>
         <w:ind w:firstLine="0"/>
@@ -5115,8 +4633,8 @@
 </file>
 
 <file path=word/numbering.xml><?xml version="1.0" encoding="utf-8"?>
-<w:numbering xmlns:ve="http://schemas.openxmlformats.org/markup-compatibility/2006" xmlns:o="urn:schemas-microsoft-com:office:office" xmlns:r="http://schemas.openxmlformats.org/officeDocument/2006/relationships" xmlns:m="http://schemas.openxmlformats.org/officeDocument/2006/math" xmlns:v="urn:schemas-microsoft-com:vml" xmlns:wp="http://schemas.openxmlformats.org/drawingml/2006/wordprocessingDrawing" xmlns:w10="urn:schemas-microsoft-com:office:word" xmlns:w="http://schemas.openxmlformats.org/wordprocessingml/2006/main" xmlns:wne="http://schemas.microsoft.com/office/word/2006/wordml">
-  <w:abstractNum w:abstractNumId="0">
+<w:numbering xmlns:wpc="http://schemas.microsoft.com/office/word/2010/wordprocessingCanvas" xmlns:mc="http://schemas.openxmlformats.org/markup-compatibility/2006" xmlns:o="urn:schemas-microsoft-com:office:office" xmlns:r="http://schemas.openxmlformats.org/officeDocument/2006/relationships" xmlns:m="http://schemas.openxmlformats.org/officeDocument/2006/math" xmlns:v="urn:schemas-microsoft-com:vml" xmlns:wp14="http://schemas.microsoft.com/office/word/2010/wordprocessingDrawing" xmlns:wp="http://schemas.openxmlformats.org/drawingml/2006/wordprocessingDrawing" xmlns:w10="urn:schemas-microsoft-com:office:word" xmlns:w="http://schemas.openxmlformats.org/wordprocessingml/2006/main" xmlns:w14="http://schemas.microsoft.com/office/word/2010/wordml" xmlns:w15="http://schemas.microsoft.com/office/word/2012/wordml" xmlns:wpg="http://schemas.microsoft.com/office/word/2010/wordprocessingGroup" xmlns:wpi="http://schemas.microsoft.com/office/word/2010/wordprocessingInk" xmlns:wne="http://schemas.microsoft.com/office/word/2006/wordml" xmlns:wps="http://schemas.microsoft.com/office/word/2010/wordprocessingShape" mc:Ignorable="w14 w15 wp14">
+  <w:abstractNum w:abstractNumId="0" w15:restartNumberingAfterBreak="0">
     <w:nsid w:val="FFFFFF7C"/>
     <w:multiLevelType w:val="singleLevel"/>
     <w:tmpl w:val="6FAC733C"/>
@@ -5133,7 +4651,7 @@
       </w:pPr>
     </w:lvl>
   </w:abstractNum>
-  <w:abstractNum w:abstractNumId="1">
+  <w:abstractNum w:abstractNumId="1" w15:restartNumberingAfterBreak="0">
     <w:nsid w:val="FFFFFF7D"/>
     <w:multiLevelType w:val="singleLevel"/>
     <w:tmpl w:val="71B49DFC"/>
@@ -5150,7 +4668,7 @@
       </w:pPr>
     </w:lvl>
   </w:abstractNum>
-  <w:abstractNum w:abstractNumId="2">
+  <w:abstractNum w:abstractNumId="2" w15:restartNumberingAfterBreak="0">
     <w:nsid w:val="FFFFFF7E"/>
     <w:multiLevelType w:val="singleLevel"/>
     <w:tmpl w:val="788E45C2"/>
@@ -5167,7 +4685,7 @@
       </w:pPr>
     </w:lvl>
   </w:abstractNum>
-  <w:abstractNum w:abstractNumId="3">
+  <w:abstractNum w:abstractNumId="3" w15:restartNumberingAfterBreak="0">
     <w:nsid w:val="FFFFFF7F"/>
     <w:multiLevelType w:val="singleLevel"/>
     <w:tmpl w:val="8618C808"/>
@@ -5184,7 +4702,7 @@
       </w:pPr>
     </w:lvl>
   </w:abstractNum>
-  <w:abstractNum w:abstractNumId="4">
+  <w:abstractNum w:abstractNumId="4" w15:restartNumberingAfterBreak="0">
     <w:nsid w:val="FFFFFF80"/>
     <w:multiLevelType w:val="singleLevel"/>
     <w:tmpl w:val="E5F2F6CE"/>
@@ -5204,7 +4722,7 @@
       </w:rPr>
     </w:lvl>
   </w:abstractNum>
-  <w:abstractNum w:abstractNumId="5">
+  <w:abstractNum w:abstractNumId="5" w15:restartNumberingAfterBreak="0">
     <w:nsid w:val="FFFFFF81"/>
     <w:multiLevelType w:val="singleLevel"/>
     <w:tmpl w:val="65BE8C3E"/>
@@ -5224,7 +4742,7 @@
       </w:rPr>
     </w:lvl>
   </w:abstractNum>
-  <w:abstractNum w:abstractNumId="6">
+  <w:abstractNum w:abstractNumId="6" w15:restartNumberingAfterBreak="0">
     <w:nsid w:val="FFFFFF82"/>
     <w:multiLevelType w:val="singleLevel"/>
     <w:tmpl w:val="95F09DA0"/>
@@ -5244,7 +4762,7 @@
       </w:rPr>
     </w:lvl>
   </w:abstractNum>
-  <w:abstractNum w:abstractNumId="7">
+  <w:abstractNum w:abstractNumId="7" w15:restartNumberingAfterBreak="0">
     <w:nsid w:val="FFFFFF83"/>
     <w:multiLevelType w:val="singleLevel"/>
     <w:tmpl w:val="157EC48A"/>
@@ -5264,7 +4782,7 @@
       </w:rPr>
     </w:lvl>
   </w:abstractNum>
-  <w:abstractNum w:abstractNumId="8">
+  <w:abstractNum w:abstractNumId="8" w15:restartNumberingAfterBreak="0">
     <w:nsid w:val="FFFFFF88"/>
     <w:multiLevelType w:val="singleLevel"/>
     <w:tmpl w:val="E8D26E8E"/>
@@ -5285,7 +4803,7 @@
       </w:rPr>
     </w:lvl>
   </w:abstractNum>
-  <w:abstractNum w:abstractNumId="9">
+  <w:abstractNum w:abstractNumId="9" w15:restartNumberingAfterBreak="0">
     <w:nsid w:val="FFFFFF89"/>
     <w:multiLevelType w:val="singleLevel"/>
     <w:tmpl w:val="05A4E3B6"/>
@@ -5306,7 +4824,7 @@
       </w:rPr>
     </w:lvl>
   </w:abstractNum>
-  <w:abstractNum w:abstractNumId="10">
+  <w:abstractNum w:abstractNumId="10" w15:restartNumberingAfterBreak="0">
     <w:nsid w:val="1F397F84"/>
     <w:multiLevelType w:val="multilevel"/>
     <w:tmpl w:val="77162394"/>
@@ -5448,7 +4966,7 @@
       </w:rPr>
     </w:lvl>
   </w:abstractNum>
-  <w:abstractNum w:abstractNumId="11">
+  <w:abstractNum w:abstractNumId="11" w15:restartNumberingAfterBreak="0">
     <w:nsid w:val="393026D5"/>
     <w:multiLevelType w:val="multilevel"/>
     <w:tmpl w:val="2632941E"/>
@@ -5590,7 +5108,7 @@
       </w:rPr>
     </w:lvl>
   </w:abstractNum>
-  <w:abstractNum w:abstractNumId="12">
+  <w:abstractNum w:abstractNumId="12" w15:restartNumberingAfterBreak="0">
     <w:nsid w:val="6C1B24C2"/>
     <w:multiLevelType w:val="multilevel"/>
     <w:tmpl w:val="30021730"/>
@@ -5730,7 +5248,7 @@
       </w:rPr>
     </w:lvl>
   </w:abstractNum>
-  <w:abstractNum w:abstractNumId="13">
+  <w:abstractNum w:abstractNumId="13" w15:restartNumberingAfterBreak="0">
     <w:nsid w:val="6F404C9F"/>
     <w:multiLevelType w:val="multilevel"/>
     <w:tmpl w:val="BEDA5F46"/>
@@ -5872,7 +5390,7 @@
       </w:rPr>
     </w:lvl>
   </w:abstractNum>
-  <w:abstractNum w:abstractNumId="14">
+  <w:abstractNum w:abstractNumId="14" w15:restartNumberingAfterBreak="0">
     <w:nsid w:val="7738779A"/>
     <w:multiLevelType w:val="multilevel"/>
     <w:tmpl w:val="77EC1FB2"/>
@@ -6018,7 +5536,7 @@
       </w:rPr>
     </w:lvl>
   </w:abstractNum>
-  <w:abstractNum w:abstractNumId="15">
+  <w:abstractNum w:abstractNumId="15" w15:restartNumberingAfterBreak="0">
     <w:nsid w:val="7B274BC8"/>
     <w:multiLevelType w:val="multilevel"/>
     <w:tmpl w:val="72E65396"/>
@@ -6159,7 +5677,7 @@
       </w:rPr>
     </w:lvl>
   </w:abstractNum>
-  <w:abstractNum w:abstractNumId="16">
+  <w:abstractNum w:abstractNumId="16" w15:restartNumberingAfterBreak="0">
     <w:nsid w:val="7D9521C8"/>
     <w:multiLevelType w:val="multilevel"/>
     <w:tmpl w:val="0C602132"/>
@@ -6369,7 +5887,7 @@
 </file>
 
 <file path=word/styles.xml><?xml version="1.0" encoding="utf-8"?>
-<w:styles xmlns:r="http://schemas.openxmlformats.org/officeDocument/2006/relationships" xmlns:w="http://schemas.openxmlformats.org/wordprocessingml/2006/main">
+<w:styles xmlns:mc="http://schemas.openxmlformats.org/markup-compatibility/2006" xmlns:r="http://schemas.openxmlformats.org/officeDocument/2006/relationships" xmlns:w="http://schemas.openxmlformats.org/wordprocessingml/2006/main" xmlns:w14="http://schemas.microsoft.com/office/word/2010/wordml" xmlns:w15="http://schemas.microsoft.com/office/word/2012/wordml" mc:Ignorable="w14 w15">
   <w:docDefaults>
     <w:rPrDefault>
       <w:rPr>
@@ -6385,7 +5903,7 @@
       </w:pPr>
     </w:pPrDefault>
   </w:docDefaults>
-  <w:latentStyles w:defLockedState="0" w:defUIPriority="0" w:defSemiHidden="0" w:defUnhideWhenUsed="0" w:defQFormat="0" w:count="267">
+  <w:latentStyles w:defLockedState="0" w:defUIPriority="0" w:defSemiHidden="0" w:defUnhideWhenUsed="0" w:defQFormat="0" w:count="371">
     <w:lsdException w:name="Normal" w:qFormat="1"/>
     <w:lsdException w:name="heading 1" w:qFormat="1"/>
     <w:lsdException w:name="heading 2" w:qFormat="1"/>
@@ -6393,13 +5911,148 @@
     <w:lsdException w:name="heading 4" w:qFormat="1"/>
     <w:lsdException w:name="heading 5" w:qFormat="1"/>
     <w:lsdException w:name="heading 6" w:qFormat="1"/>
-    <w:lsdException w:name="heading 7" w:qFormat="1"/>
-    <w:lsdException w:name="heading 8" w:qFormat="1"/>
-    <w:lsdException w:name="heading 9" w:qFormat="1"/>
+    <w:lsdException w:name="heading 7" w:semiHidden="1" w:unhideWhenUsed="1" w:qFormat="1"/>
+    <w:lsdException w:name="heading 8" w:semiHidden="1" w:unhideWhenUsed="1" w:qFormat="1"/>
+    <w:lsdException w:name="heading 9" w:semiHidden="1" w:unhideWhenUsed="1" w:qFormat="1"/>
+    <w:lsdException w:name="index 1" w:semiHidden="1" w:unhideWhenUsed="1"/>
+    <w:lsdException w:name="index 2" w:semiHidden="1" w:unhideWhenUsed="1"/>
+    <w:lsdException w:name="index 3" w:semiHidden="1" w:unhideWhenUsed="1"/>
+    <w:lsdException w:name="index 4" w:semiHidden="1" w:unhideWhenUsed="1"/>
+    <w:lsdException w:name="index 5" w:semiHidden="1" w:unhideWhenUsed="1"/>
+    <w:lsdException w:name="index 6" w:semiHidden="1" w:unhideWhenUsed="1"/>
+    <w:lsdException w:name="index 7" w:semiHidden="1" w:unhideWhenUsed="1"/>
+    <w:lsdException w:name="index 8" w:semiHidden="1" w:unhideWhenUsed="1"/>
+    <w:lsdException w:name="index 9" w:semiHidden="1" w:unhideWhenUsed="1"/>
+    <w:lsdException w:name="toc 1" w:semiHidden="1" w:unhideWhenUsed="1"/>
+    <w:lsdException w:name="toc 2" w:semiHidden="1" w:unhideWhenUsed="1"/>
+    <w:lsdException w:name="toc 3" w:semiHidden="1" w:unhideWhenUsed="1"/>
+    <w:lsdException w:name="toc 4" w:semiHidden="1" w:unhideWhenUsed="1"/>
+    <w:lsdException w:name="toc 5" w:semiHidden="1" w:unhideWhenUsed="1"/>
+    <w:lsdException w:name="toc 6" w:semiHidden="1" w:unhideWhenUsed="1"/>
+    <w:lsdException w:name="toc 7" w:semiHidden="1" w:unhideWhenUsed="1"/>
+    <w:lsdException w:name="toc 8" w:semiHidden="1" w:unhideWhenUsed="1"/>
+    <w:lsdException w:name="toc 9" w:semiHidden="1" w:unhideWhenUsed="1"/>
+    <w:lsdException w:name="Normal Indent" w:semiHidden="1" w:unhideWhenUsed="1"/>
+    <w:lsdException w:name="footnote text" w:semiHidden="1" w:unhideWhenUsed="1"/>
+    <w:lsdException w:name="annotation text" w:semiHidden="1" w:unhideWhenUsed="1"/>
+    <w:lsdException w:name="header" w:semiHidden="1" w:unhideWhenUsed="1"/>
+    <w:lsdException w:name="footer" w:semiHidden="1" w:unhideWhenUsed="1"/>
+    <w:lsdException w:name="index heading" w:semiHidden="1" w:unhideWhenUsed="1"/>
+    <w:lsdException w:name="caption" w:semiHidden="1" w:unhideWhenUsed="1"/>
+    <w:lsdException w:name="table of figures" w:semiHidden="1" w:unhideWhenUsed="1"/>
+    <w:lsdException w:name="envelope address" w:semiHidden="1" w:unhideWhenUsed="1"/>
+    <w:lsdException w:name="envelope return" w:semiHidden="1" w:unhideWhenUsed="1"/>
+    <w:lsdException w:name="footnote reference" w:semiHidden="1" w:unhideWhenUsed="1"/>
+    <w:lsdException w:name="annotation reference" w:semiHidden="1" w:unhideWhenUsed="1"/>
+    <w:lsdException w:name="line number" w:semiHidden="1" w:unhideWhenUsed="1"/>
+    <w:lsdException w:name="page number" w:semiHidden="1" w:unhideWhenUsed="1"/>
+    <w:lsdException w:name="endnote reference" w:semiHidden="1" w:unhideWhenUsed="1"/>
+    <w:lsdException w:name="endnote text" w:semiHidden="1" w:unhideWhenUsed="1"/>
+    <w:lsdException w:name="table of authorities" w:semiHidden="1" w:unhideWhenUsed="1"/>
+    <w:lsdException w:name="macro" w:semiHidden="1" w:unhideWhenUsed="1"/>
+    <w:lsdException w:name="toa heading" w:semiHidden="1" w:unhideWhenUsed="1"/>
+    <w:lsdException w:name="List" w:semiHidden="1" w:unhideWhenUsed="1"/>
+    <w:lsdException w:name="List Bullet" w:semiHidden="1" w:unhideWhenUsed="1"/>
+    <w:lsdException w:name="List 2" w:semiHidden="1" w:unhideWhenUsed="1"/>
+    <w:lsdException w:name="List 3" w:semiHidden="1" w:unhideWhenUsed="1"/>
+    <w:lsdException w:name="List Bullet 2" w:semiHidden="1" w:unhideWhenUsed="1"/>
+    <w:lsdException w:name="List Bullet 3" w:semiHidden="1" w:unhideWhenUsed="1"/>
+    <w:lsdException w:name="List Bullet 4" w:semiHidden="1" w:unhideWhenUsed="1"/>
+    <w:lsdException w:name="List Bullet 5" w:semiHidden="1" w:unhideWhenUsed="1"/>
+    <w:lsdException w:name="List Number 2" w:semiHidden="1" w:unhideWhenUsed="1"/>
+    <w:lsdException w:name="List Number 3" w:semiHidden="1" w:unhideWhenUsed="1"/>
+    <w:lsdException w:name="List Number 4" w:semiHidden="1" w:unhideWhenUsed="1"/>
+    <w:lsdException w:name="List Number 5" w:semiHidden="1" w:unhideWhenUsed="1"/>
     <w:lsdException w:name="Title" w:uiPriority="10" w:qFormat="1"/>
+    <w:lsdException w:name="Closing" w:semiHidden="1" w:unhideWhenUsed="1"/>
+    <w:lsdException w:name="Signature" w:semiHidden="1" w:unhideWhenUsed="1"/>
+    <w:lsdException w:name="Default Paragraph Font" w:semiHidden="1" w:unhideWhenUsed="1"/>
+    <w:lsdException w:name="Body Text" w:semiHidden="1" w:unhideWhenUsed="1"/>
+    <w:lsdException w:name="Body Text Indent" w:semiHidden="1" w:unhideWhenUsed="1"/>
+    <w:lsdException w:name="List Continue" w:semiHidden="1" w:unhideWhenUsed="1"/>
+    <w:lsdException w:name="List Continue 2" w:semiHidden="1" w:unhideWhenUsed="1"/>
+    <w:lsdException w:name="List Continue 3" w:semiHidden="1" w:unhideWhenUsed="1"/>
+    <w:lsdException w:name="List Continue 4" w:semiHidden="1" w:unhideWhenUsed="1"/>
+    <w:lsdException w:name="List Continue 5" w:semiHidden="1" w:unhideWhenUsed="1"/>
+    <w:lsdException w:name="Message Header" w:semiHidden="1" w:unhideWhenUsed="1"/>
     <w:lsdException w:name="Subtitle" w:uiPriority="11" w:qFormat="1"/>
+    <w:lsdException w:name="Body Text First Indent 2" w:semiHidden="1" w:unhideWhenUsed="1"/>
+    <w:lsdException w:name="Note Heading" w:semiHidden="1" w:unhideWhenUsed="1"/>
+    <w:lsdException w:name="Body Text 2" w:semiHidden="1" w:unhideWhenUsed="1"/>
+    <w:lsdException w:name="Body Text 3" w:semiHidden="1" w:unhideWhenUsed="1"/>
+    <w:lsdException w:name="Body Text Indent 2" w:semiHidden="1" w:unhideWhenUsed="1"/>
+    <w:lsdException w:name="Body Text Indent 3" w:semiHidden="1" w:unhideWhenUsed="1"/>
+    <w:lsdException w:name="Block Text" w:semiHidden="1" w:unhideWhenUsed="1"/>
+    <w:lsdException w:name="Hyperlink" w:semiHidden="1" w:unhideWhenUsed="1"/>
+    <w:lsdException w:name="FollowedHyperlink" w:semiHidden="1" w:unhideWhenUsed="1"/>
     <w:lsdException w:name="Strong" w:uiPriority="22" w:qFormat="1"/>
     <w:lsdException w:name="Emphasis" w:uiPriority="20" w:qFormat="1"/>
+    <w:lsdException w:name="Document Map" w:semiHidden="1" w:unhideWhenUsed="1"/>
+    <w:lsdException w:name="Plain Text" w:semiHidden="1" w:unhideWhenUsed="1"/>
+    <w:lsdException w:name="E-mail Signature" w:semiHidden="1" w:unhideWhenUsed="1"/>
+    <w:lsdException w:name="HTML Top of Form" w:semiHidden="1" w:unhideWhenUsed="1"/>
+    <w:lsdException w:name="HTML Bottom of Form" w:semiHidden="1" w:unhideWhenUsed="1"/>
+    <w:lsdException w:name="Normal (Web)" w:semiHidden="1" w:unhideWhenUsed="1"/>
+    <w:lsdException w:name="HTML Acronym" w:semiHidden="1" w:unhideWhenUsed="1"/>
+    <w:lsdException w:name="HTML Address" w:semiHidden="1" w:unhideWhenUsed="1"/>
+    <w:lsdException w:name="HTML Cite" w:semiHidden="1" w:unhideWhenUsed="1"/>
+    <w:lsdException w:name="HTML Code" w:semiHidden="1" w:unhideWhenUsed="1"/>
+    <w:lsdException w:name="HTML Definition" w:semiHidden="1" w:unhideWhenUsed="1"/>
+    <w:lsdException w:name="HTML Keyboard" w:semiHidden="1" w:unhideWhenUsed="1"/>
+    <w:lsdException w:name="HTML Preformatted" w:semiHidden="1" w:unhideWhenUsed="1"/>
+    <w:lsdException w:name="HTML Sample" w:semiHidden="1" w:unhideWhenUsed="1"/>
+    <w:lsdException w:name="HTML Typewriter" w:semiHidden="1" w:unhideWhenUsed="1"/>
+    <w:lsdException w:name="HTML Variable" w:semiHidden="1" w:unhideWhenUsed="1"/>
+    <w:lsdException w:name="Normal Table" w:semiHidden="1" w:unhideWhenUsed="1"/>
+    <w:lsdException w:name="annotation subject" w:semiHidden="1" w:unhideWhenUsed="1"/>
+    <w:lsdException w:name="No List" w:semiHidden="1" w:unhideWhenUsed="1"/>
+    <w:lsdException w:name="Outline List 1" w:semiHidden="1" w:unhideWhenUsed="1"/>
+    <w:lsdException w:name="Outline List 2" w:semiHidden="1" w:unhideWhenUsed="1"/>
+    <w:lsdException w:name="Outline List 3" w:semiHidden="1" w:unhideWhenUsed="1"/>
+    <w:lsdException w:name="Table Simple 1" w:semiHidden="1" w:unhideWhenUsed="1"/>
+    <w:lsdException w:name="Table Simple 2" w:semiHidden="1" w:unhideWhenUsed="1"/>
+    <w:lsdException w:name="Table Simple 3" w:semiHidden="1" w:unhideWhenUsed="1"/>
+    <w:lsdException w:name="Table Classic 1" w:semiHidden="1" w:unhideWhenUsed="1"/>
+    <w:lsdException w:name="Table Classic 2" w:semiHidden="1" w:unhideWhenUsed="1"/>
+    <w:lsdException w:name="Table Classic 3" w:semiHidden="1" w:unhideWhenUsed="1"/>
+    <w:lsdException w:name="Table Classic 4" w:semiHidden="1" w:unhideWhenUsed="1"/>
+    <w:lsdException w:name="Table Colorful 1" w:semiHidden="1" w:unhideWhenUsed="1"/>
+    <w:lsdException w:name="Table Colorful 2" w:semiHidden="1" w:unhideWhenUsed="1"/>
+    <w:lsdException w:name="Table Colorful 3" w:semiHidden="1" w:unhideWhenUsed="1"/>
+    <w:lsdException w:name="Table Columns 1" w:semiHidden="1" w:unhideWhenUsed="1"/>
+    <w:lsdException w:name="Table Columns 2" w:semiHidden="1" w:unhideWhenUsed="1"/>
+    <w:lsdException w:name="Table Columns 3" w:semiHidden="1" w:unhideWhenUsed="1"/>
+    <w:lsdException w:name="Table Columns 4" w:semiHidden="1" w:unhideWhenUsed="1"/>
+    <w:lsdException w:name="Table Columns 5" w:semiHidden="1" w:unhideWhenUsed="1"/>
+    <w:lsdException w:name="Table Grid 1" w:semiHidden="1" w:unhideWhenUsed="1"/>
+    <w:lsdException w:name="Table Grid 2" w:semiHidden="1" w:unhideWhenUsed="1"/>
+    <w:lsdException w:name="Table Grid 3" w:semiHidden="1" w:unhideWhenUsed="1"/>
+    <w:lsdException w:name="Table Grid 4" w:semiHidden="1" w:unhideWhenUsed="1"/>
+    <w:lsdException w:name="Table Grid 5" w:semiHidden="1" w:unhideWhenUsed="1"/>
+    <w:lsdException w:name="Table Grid 6" w:semiHidden="1" w:unhideWhenUsed="1"/>
+    <w:lsdException w:name="Table Grid 7" w:semiHidden="1" w:unhideWhenUsed="1"/>
+    <w:lsdException w:name="Table Grid 8" w:semiHidden="1" w:unhideWhenUsed="1"/>
+    <w:lsdException w:name="Table List 1" w:semiHidden="1" w:unhideWhenUsed="1"/>
+    <w:lsdException w:name="Table List 2" w:semiHidden="1" w:unhideWhenUsed="1"/>
+    <w:lsdException w:name="Table List 3" w:semiHidden="1" w:unhideWhenUsed="1"/>
+    <w:lsdException w:name="Table List 4" w:semiHidden="1" w:unhideWhenUsed="1"/>
+    <w:lsdException w:name="Table List 5" w:semiHidden="1" w:unhideWhenUsed="1"/>
+    <w:lsdException w:name="Table List 6" w:semiHidden="1" w:unhideWhenUsed="1"/>
+    <w:lsdException w:name="Table List 7" w:semiHidden="1" w:unhideWhenUsed="1"/>
+    <w:lsdException w:name="Table List 8" w:semiHidden="1" w:unhideWhenUsed="1"/>
+    <w:lsdException w:name="Table 3D effects 1" w:semiHidden="1" w:unhideWhenUsed="1"/>
+    <w:lsdException w:name="Table 3D effects 2" w:semiHidden="1" w:unhideWhenUsed="1"/>
+    <w:lsdException w:name="Table 3D effects 3" w:semiHidden="1" w:unhideWhenUsed="1"/>
+    <w:lsdException w:name="Table Contemporary" w:semiHidden="1" w:unhideWhenUsed="1"/>
+    <w:lsdException w:name="Table Elegant" w:semiHidden="1" w:unhideWhenUsed="1"/>
+    <w:lsdException w:name="Table Professional" w:semiHidden="1" w:unhideWhenUsed="1"/>
+    <w:lsdException w:name="Table Subtle 1" w:semiHidden="1" w:unhideWhenUsed="1"/>
+    <w:lsdException w:name="Table Subtle 2" w:semiHidden="1" w:unhideWhenUsed="1"/>
+    <w:lsdException w:name="Table Web 1" w:semiHidden="1" w:unhideWhenUsed="1"/>
+    <w:lsdException w:name="Table Web 2" w:semiHidden="1" w:unhideWhenUsed="1"/>
+    <w:lsdException w:name="Table Web 3" w:semiHidden="1" w:unhideWhenUsed="1"/>
+    <w:lsdException w:name="Balloon Text" w:semiHidden="1" w:unhideWhenUsed="1"/>
+    <w:lsdException w:name="Table Theme" w:semiHidden="1" w:unhideWhenUsed="1"/>
     <w:lsdException w:name="Placeholder Text" w:semiHidden="1" w:uiPriority="99"/>
     <w:lsdException w:name="No Spacing" w:uiPriority="1" w:qFormat="1"/>
     <w:lsdException w:name="Light Shading" w:uiPriority="60"/>
@@ -6511,6 +6164,110 @@
     <w:lsdException w:name="Book Title" w:uiPriority="33" w:qFormat="1"/>
     <w:lsdException w:name="Bibliography" w:semiHidden="1" w:uiPriority="37" w:unhideWhenUsed="1"/>
     <w:lsdException w:name="TOC Heading" w:semiHidden="1" w:uiPriority="39" w:unhideWhenUsed="1" w:qFormat="1"/>
+    <w:lsdException w:name="Plain Table 1" w:uiPriority="41"/>
+    <w:lsdException w:name="Plain Table 2" w:uiPriority="42"/>
+    <w:lsdException w:name="Plain Table 3" w:uiPriority="43"/>
+    <w:lsdException w:name="Plain Table 4" w:uiPriority="44"/>
+    <w:lsdException w:name="Plain Table 5" w:uiPriority="45"/>
+    <w:lsdException w:name="Grid Table Light" w:uiPriority="40"/>
+    <w:lsdException w:name="Grid Table 1 Light" w:uiPriority="46"/>
+    <w:lsdException w:name="Grid Table 2" w:uiPriority="47"/>
+    <w:lsdException w:name="Grid Table 3" w:uiPriority="48"/>
+    <w:lsdException w:name="Grid Table 4" w:uiPriority="49"/>
+    <w:lsdException w:name="Grid Table 5 Dark" w:uiPriority="50"/>
+    <w:lsdException w:name="Grid Table 6 Colorful" w:uiPriority="51"/>
+    <w:lsdException w:name="Grid Table 7 Colorful" w:uiPriority="52"/>
+    <w:lsdException w:name="Grid Table 1 Light Accent 1" w:uiPriority="46"/>
+    <w:lsdException w:name="Grid Table 2 Accent 1" w:uiPriority="47"/>
+    <w:lsdException w:name="Grid Table 3 Accent 1" w:uiPriority="48"/>
+    <w:lsdException w:name="Grid Table 4 Accent 1" w:uiPriority="49"/>
+    <w:lsdException w:name="Grid Table 5 Dark Accent 1" w:uiPriority="50"/>
+    <w:lsdException w:name="Grid Table 6 Colorful Accent 1" w:uiPriority="51"/>
+    <w:lsdException w:name="Grid Table 7 Colorful Accent 1" w:uiPriority="52"/>
+    <w:lsdException w:name="Grid Table 1 Light Accent 2" w:uiPriority="46"/>
+    <w:lsdException w:name="Grid Table 2 Accent 2" w:uiPriority="47"/>
+    <w:lsdException w:name="Grid Table 3 Accent 2" w:uiPriority="48"/>
+    <w:lsdException w:name="Grid Table 4 Accent 2" w:uiPriority="49"/>
+    <w:lsdException w:name="Grid Table 5 Dark Accent 2" w:uiPriority="50"/>
+    <w:lsdException w:name="Grid Table 6 Colorful Accent 2" w:uiPriority="51"/>
+    <w:lsdException w:name="Grid Table 7 Colorful Accent 2" w:uiPriority="52"/>
+    <w:lsdException w:name="Grid Table 1 Light Accent 3" w:uiPriority="46"/>
+    <w:lsdException w:name="Grid Table 2 Accent 3" w:uiPriority="47"/>
+    <w:lsdException w:name="Grid Table 3 Accent 3" w:uiPriority="48"/>
+    <w:lsdException w:name="Grid Table 4 Accent 3" w:uiPriority="49"/>
+    <w:lsdException w:name="Grid Table 5 Dark Accent 3" w:uiPriority="50"/>
+    <w:lsdException w:name="Grid Table 6 Colorful Accent 3" w:uiPriority="51"/>
+    <w:lsdException w:name="Grid Table 7 Colorful Accent 3" w:uiPriority="52"/>
+    <w:lsdException w:name="Grid Table 1 Light Accent 4" w:uiPriority="46"/>
+    <w:lsdException w:name="Grid Table 2 Accent 4" w:uiPriority="47"/>
+    <w:lsdException w:name="Grid Table 3 Accent 4" w:uiPriority="48"/>
+    <w:lsdException w:name="Grid Table 4 Accent 4" w:uiPriority="49"/>
+    <w:lsdException w:name="Grid Table 5 Dark Accent 4" w:uiPriority="50"/>
+    <w:lsdException w:name="Grid Table 6 Colorful Accent 4" w:uiPriority="51"/>
+    <w:lsdException w:name="Grid Table 7 Colorful Accent 4" w:uiPriority="52"/>
+    <w:lsdException w:name="Grid Table 1 Light Accent 5" w:uiPriority="46"/>
+    <w:lsdException w:name="Grid Table 2 Accent 5" w:uiPriority="47"/>
+    <w:lsdException w:name="Grid Table 3 Accent 5" w:uiPriority="48"/>
+    <w:lsdException w:name="Grid Table 4 Accent 5" w:uiPriority="49"/>
+    <w:lsdException w:name="Grid Table 5 Dark Accent 5" w:uiPriority="50"/>
+    <w:lsdException w:name="Grid Table 6 Colorful Accent 5" w:uiPriority="51"/>
+    <w:lsdException w:name="Grid Table 7 Colorful Accent 5" w:uiPriority="52"/>
+    <w:lsdException w:name="Grid Table 1 Light Accent 6" w:uiPriority="46"/>
+    <w:lsdException w:name="Grid Table 2 Accent 6" w:uiPriority="47"/>
+    <w:lsdException w:name="Grid Table 3 Accent 6" w:uiPriority="48"/>
+    <w:lsdException w:name="Grid Table 4 Accent 6" w:uiPriority="49"/>
+    <w:lsdException w:name="Grid Table 5 Dark Accent 6" w:uiPriority="50"/>
+    <w:lsdException w:name="Grid Table 6 Colorful Accent 6" w:uiPriority="51"/>
+    <w:lsdException w:name="Grid Table 7 Colorful Accent 6" w:uiPriority="52"/>
+    <w:lsdException w:name="List Table 1 Light" w:uiPriority="46"/>
+    <w:lsdException w:name="List Table 2" w:uiPriority="47"/>
+    <w:lsdException w:name="List Table 3" w:uiPriority="48"/>
+    <w:lsdException w:name="List Table 4" w:uiPriority="49"/>
+    <w:lsdException w:name="List Table 5 Dark" w:uiPriority="50"/>
+    <w:lsdException w:name="List Table 6 Colorful" w:uiPriority="51"/>
+    <w:lsdException w:name="List Table 7 Colorful" w:uiPriority="52"/>
+    <w:lsdException w:name="List Table 1 Light Accent 1" w:uiPriority="46"/>
+    <w:lsdException w:name="List Table 2 Accent 1" w:uiPriority="47"/>
+    <w:lsdException w:name="List Table 3 Accent 1" w:uiPriority="48"/>
+    <w:lsdException w:name="List Table 4 Accent 1" w:uiPriority="49"/>
+    <w:lsdException w:name="List Table 5 Dark Accent 1" w:uiPriority="50"/>
+    <w:lsdException w:name="List Table 6 Colorful Accent 1" w:uiPriority="51"/>
+    <w:lsdException w:name="List Table 7 Colorful Accent 1" w:uiPriority="52"/>
+    <w:lsdException w:name="List Table 1 Light Accent 2" w:uiPriority="46"/>
+    <w:lsdException w:name="List Table 2 Accent 2" w:uiPriority="47"/>
+    <w:lsdException w:name="List Table 3 Accent 2" w:uiPriority="48"/>
+    <w:lsdException w:name="List Table 4 Accent 2" w:uiPriority="49"/>
+    <w:lsdException w:name="List Table 5 Dark Accent 2" w:uiPriority="50"/>
+    <w:lsdException w:name="List Table 6 Colorful Accent 2" w:uiPriority="51"/>
+    <w:lsdException w:name="List Table 7 Colorful Accent 2" w:uiPriority="52"/>
+    <w:lsdException w:name="List Table 1 Light Accent 3" w:uiPriority="46"/>
+    <w:lsdException w:name="List Table 2 Accent 3" w:uiPriority="47"/>
+    <w:lsdException w:name="List Table 3 Accent 3" w:uiPriority="48"/>
+    <w:lsdException w:name="List Table 4 Accent 3" w:uiPriority="49"/>
+    <w:lsdException w:name="List Table 5 Dark Accent 3" w:uiPriority="50"/>
+    <w:lsdException w:name="List Table 6 Colorful Accent 3" w:uiPriority="51"/>
+    <w:lsdException w:name="List Table 7 Colorful Accent 3" w:uiPriority="52"/>
+    <w:lsdException w:name="List Table 1 Light Accent 4" w:uiPriority="46"/>
+    <w:lsdException w:name="List Table 2 Accent 4" w:uiPriority="47"/>
+    <w:lsdException w:name="List Table 3 Accent 4" w:uiPriority="48"/>
+    <w:lsdException w:name="List Table 4 Accent 4" w:uiPriority="49"/>
+    <w:lsdException w:name="List Table 5 Dark Accent 4" w:uiPriority="50"/>
+    <w:lsdException w:name="List Table 6 Colorful Accent 4" w:uiPriority="51"/>
+    <w:lsdException w:name="List Table 7 Colorful Accent 4" w:uiPriority="52"/>
+    <w:lsdException w:name="List Table 1 Light Accent 5" w:uiPriority="46"/>
+    <w:lsdException w:name="List Table 2 Accent 5" w:uiPriority="47"/>
+    <w:lsdException w:name="List Table 3 Accent 5" w:uiPriority="48"/>
+    <w:lsdException w:name="List Table 4 Accent 5" w:uiPriority="49"/>
+    <w:lsdException w:name="List Table 5 Dark Accent 5" w:uiPriority="50"/>
+    <w:lsdException w:name="List Table 6 Colorful Accent 5" w:uiPriority="51"/>
+    <w:lsdException w:name="List Table 7 Colorful Accent 5" w:uiPriority="52"/>
+    <w:lsdException w:name="List Table 1 Light Accent 6" w:uiPriority="46"/>
+    <w:lsdException w:name="List Table 2 Accent 6" w:uiPriority="47"/>
+    <w:lsdException w:name="List Table 3 Accent 6" w:uiPriority="48"/>
+    <w:lsdException w:name="List Table 4 Accent 6" w:uiPriority="49"/>
+    <w:lsdException w:name="List Table 5 Dark Accent 6" w:uiPriority="50"/>
+    <w:lsdException w:name="List Table 6 Colorful Accent 6" w:uiPriority="51"/>
+    <w:lsdException w:name="List Table 7 Colorful Accent 6" w:uiPriority="52"/>
   </w:latentStyles>
   <w:style w:type="paragraph" w:default="1" w:styleId="Normal">
     <w:name w:val="Normal"/>
@@ -6667,6 +6424,7 @@
   <w:style w:type="character" w:default="1" w:styleId="Fuentedeprrafopredeter">
     <w:name w:val="Default Paragraph Font"/>
     <w:uiPriority w:val="1"/>
+    <w:semiHidden/>
     <w:unhideWhenUsed/>
   </w:style>
   <w:style w:type="table" w:default="1" w:styleId="Tablanormal">
@@ -6674,7 +6432,6 @@
     <w:uiPriority w:val="99"/>
     <w:semiHidden/>
     <w:unhideWhenUsed/>
-    <w:qFormat/>
     <w:tblPr>
       <w:tblInd w:w="0" w:type="dxa"/>
       <w:tblCellMar>
@@ -7649,7 +7406,7 @@
 </file>
 
 <file path=customXml/itemProps1.xml><?xml version="1.0" encoding="utf-8"?>
-<ds:datastoreItem xmlns:ds="http://schemas.openxmlformats.org/officeDocument/2006/customXml" ds:itemID="{1E12C357-6561-45D8-8A7A-A28AD4041FBC}">
+<ds:datastoreItem xmlns:ds="http://schemas.openxmlformats.org/officeDocument/2006/customXml" ds:itemID="{3350696F-4DDB-4B4D-AE4E-FE5E18C213A8}">
   <ds:schemaRefs>
     <ds:schemaRef ds:uri="http://schemas.openxmlformats.org/officeDocument/2006/bibliography"/>
   </ds:schemaRefs>
